--- a/Documentation/UserManual.docx
+++ b/Documentation/UserManual.docx
@@ -4,20 +4,803 @@
   <w:body>
     <w:p>
       <w:pPr>
-        <w:rPr>
-          <w:rFonts w:ascii="Times" w:hAnsi="Times"/>
-        </w:rPr>
-      </w:pPr>
-      <w:r>
-        <w:rPr>
-          <w:rFonts w:ascii="Times" w:hAnsi="Times"/>
-        </w:rPr>
-        <w:t xml:space="preserve">Through project’s 3 and 4 for EECS 448, Team 1 has created Tactics. Tactics is </w:t>
+        <w:jc w:val="both"/>
+        <w:rPr>
+          <w:rFonts w:ascii="Times" w:hAnsi="Times"/>
+          <w:b/>
+        </w:rPr>
+      </w:pPr>
+      <w:r>
+        <w:rPr>
+          <w:rFonts w:ascii="Times" w:hAnsi="Times"/>
+          <w:b/>
+        </w:rPr>
+        <w:t xml:space="preserve">Introduction: </w:t>
+      </w:r>
+    </w:p>
+    <w:p>
+      <w:pPr>
+        <w:ind w:firstLine="720"/>
+        <w:rPr>
+          <w:rFonts w:ascii="Times" w:hAnsi="Times"/>
+        </w:rPr>
+      </w:pPr>
+      <w:r>
+        <w:rPr>
+          <w:rFonts w:ascii="Times" w:hAnsi="Times"/>
+        </w:rPr>
+        <w:t xml:space="preserve">Through projects 3 and 4 for EECS 448, Team 1 has created Tactics. Tactics is </w:t>
+      </w:r>
+      <w:r>
+        <w:rPr>
+          <w:rFonts w:ascii="Times" w:hAnsi="Times"/>
+        </w:rPr>
+        <w:t>a more complex version of Tic Tac Toe</w:t>
+      </w:r>
+      <w:r>
+        <w:rPr>
+          <w:rFonts w:ascii="Times" w:hAnsi="Times"/>
+        </w:rPr>
+        <w:t xml:space="preserve"> with </w:t>
+      </w:r>
+      <w:r>
+        <w:rPr>
+          <w:rFonts w:ascii="Times" w:hAnsi="Times"/>
+        </w:rPr>
+        <w:t xml:space="preserve">added functionality. It utilizes a MySQL database that allows for users to create their own profiles and stores information </w:t>
+      </w:r>
+      <w:r>
+        <w:rPr>
+          <w:rFonts w:ascii="Times" w:hAnsi="Times"/>
+        </w:rPr>
+        <w:t xml:space="preserve">regarding those profiles. </w:t>
+      </w:r>
+      <w:r>
+        <w:rPr>
+          <w:rFonts w:ascii="Times" w:hAnsi="Times"/>
+        </w:rPr>
+        <w:t xml:space="preserve">The games include 3x3 boards and 9x9 boards. There are sorts of play the user can engage in such as local play, player vs. bot, and online play. </w:t>
+      </w:r>
+    </w:p>
+    <w:p>
+      <w:pPr>
+        <w:rPr>
+          <w:rFonts w:ascii="Times" w:hAnsi="Times"/>
+        </w:rPr>
+      </w:pPr>
+    </w:p>
+    <w:p>
+      <w:pPr>
+        <w:rPr>
+          <w:rFonts w:ascii="Times" w:hAnsi="Times"/>
+          <w:b/>
+        </w:rPr>
+      </w:pPr>
+      <w:r>
+        <w:rPr>
+          <w:rFonts w:ascii="Times" w:hAnsi="Times"/>
+          <w:b/>
+        </w:rPr>
+        <w:t xml:space="preserve">Home page: </w:t>
+      </w:r>
+    </w:p>
+    <w:p>
+      <w:pPr>
+        <w:rPr>
+          <w:rFonts w:ascii="Times" w:hAnsi="Times"/>
+        </w:rPr>
+      </w:pPr>
+      <w:r>
+        <w:rPr>
+          <w:rFonts w:ascii="Times" w:hAnsi="Times"/>
+          <w:noProof/>
+        </w:rPr>
+        <w:drawing>
+          <wp:anchor distT="0" distB="0" distL="114300" distR="114300" simplePos="0" relativeHeight="251658240" behindDoc="0" locked="0" layoutInCell="1" allowOverlap="1" wp14:anchorId="727C44E0" wp14:editId="127C25E7">
+            <wp:simplePos x="0" y="0"/>
+            <wp:positionH relativeFrom="column">
+              <wp:posOffset>55245</wp:posOffset>
+            </wp:positionH>
+            <wp:positionV relativeFrom="paragraph">
+              <wp:posOffset>654685</wp:posOffset>
+            </wp:positionV>
+            <wp:extent cx="5943600" cy="2743200"/>
+            <wp:effectExtent l="0" t="0" r="0" b="0"/>
+            <wp:wrapTight wrapText="bothSides">
+              <wp:wrapPolygon edited="0">
+                <wp:start x="0" y="0"/>
+                <wp:lineTo x="0" y="21400"/>
+                <wp:lineTo x="21508" y="21400"/>
+                <wp:lineTo x="21508" y="0"/>
+                <wp:lineTo x="0" y="0"/>
+              </wp:wrapPolygon>
+            </wp:wrapTight>
+            <wp:docPr id="1" name="Picture 1"/>
+            <wp:cNvGraphicFramePr>
+              <a:graphicFrameLocks xmlns:a="http://schemas.openxmlformats.org/drawingml/2006/main" noChangeAspect="1"/>
+            </wp:cNvGraphicFramePr>
+            <a:graphic xmlns:a="http://schemas.openxmlformats.org/drawingml/2006/main">
+              <a:graphicData uri="http://schemas.openxmlformats.org/drawingml/2006/picture">
+                <pic:pic xmlns:pic="http://schemas.openxmlformats.org/drawingml/2006/picture">
+                  <pic:nvPicPr>
+                    <pic:cNvPr id="1" name="Screen Shot 2018-05-02 at 10.04.15 AM.png"/>
+                    <pic:cNvPicPr/>
+                  </pic:nvPicPr>
+                  <pic:blipFill>
+                    <a:blip r:embed="rId7" cstate="print">
+                      <a:extLst>
+                        <a:ext uri="{28A0092B-C50C-407E-A947-70E740481C1C}">
+                          <a14:useLocalDpi xmlns:a14="http://schemas.microsoft.com/office/drawing/2010/main" val="0"/>
+                        </a:ext>
+                      </a:extLst>
+                    </a:blip>
+                    <a:stretch>
+                      <a:fillRect/>
+                    </a:stretch>
+                  </pic:blipFill>
+                  <pic:spPr>
+                    <a:xfrm>
+                      <a:off x="0" y="0"/>
+                      <a:ext cx="5943600" cy="2743200"/>
+                    </a:xfrm>
+                    <a:prstGeom prst="rect">
+                      <a:avLst/>
+                    </a:prstGeom>
+                  </pic:spPr>
+                </pic:pic>
+              </a:graphicData>
+            </a:graphic>
+            <wp14:sizeRelH relativeFrom="page">
+              <wp14:pctWidth>0</wp14:pctWidth>
+            </wp14:sizeRelH>
+            <wp14:sizeRelV relativeFrom="page">
+              <wp14:pctHeight>0</wp14:pctHeight>
+            </wp14:sizeRelV>
+          </wp:anchor>
+        </w:drawing>
+      </w:r>
+      <w:r>
+        <w:rPr>
+          <w:rFonts w:ascii="Times" w:hAnsi="Times"/>
+          <w:b/>
+        </w:rPr>
+        <w:tab/>
+      </w:r>
+      <w:r>
+        <w:rPr>
+          <w:rFonts w:ascii="Times" w:hAnsi="Times"/>
+        </w:rPr>
+        <w:t>When a user first accesses the website, they will be directed to the home page. The home page gives the user options to engage in local play of the 3x3 and 9x9 bo</w:t>
+      </w:r>
+      <w:r>
+        <w:rPr>
+          <w:rFonts w:ascii="Times" w:hAnsi="Times"/>
+        </w:rPr>
+        <w:t xml:space="preserve">ards and </w:t>
+      </w:r>
+      <w:r>
+        <w:rPr>
+          <w:rFonts w:ascii="Times" w:hAnsi="Times"/>
+        </w:rPr>
+        <w:t xml:space="preserve">player </w:t>
+      </w:r>
+      <w:r>
+        <w:rPr>
+          <w:rFonts w:ascii="Times" w:hAnsi="Times"/>
+        </w:rPr>
+        <w:t xml:space="preserve">vs. bot play of the 3x3 and 9x9. </w:t>
+      </w:r>
+    </w:p>
+    <w:p>
+      <w:pPr>
+        <w:rPr>
+          <w:rFonts w:ascii="Times" w:hAnsi="Times"/>
+        </w:rPr>
+      </w:pPr>
+      <w:r>
+        <w:rPr>
+          <w:rFonts w:ascii="Times" w:hAnsi="Times"/>
+        </w:rPr>
+        <w:tab/>
+        <w:t xml:space="preserve">You are not able to take part in player vs. player mode; this is accessible once you create an account through the site. </w:t>
+      </w:r>
+      <w:r>
+        <w:rPr>
+          <w:rFonts w:ascii="Times" w:hAnsi="Times"/>
+        </w:rPr>
+        <w:t xml:space="preserve">The online leaderboard will also be viewable once the user creates an account and logs in. </w:t>
+      </w:r>
+    </w:p>
+    <w:p>
+      <w:pPr>
+        <w:rPr>
+          <w:rFonts w:ascii="Times" w:hAnsi="Times"/>
+        </w:rPr>
+      </w:pPr>
+    </w:p>
+    <w:p>
+      <w:pPr>
+        <w:rPr>
+          <w:rFonts w:ascii="Times" w:hAnsi="Times"/>
+          <w:b/>
+          <w:color w:val="FF0000"/>
+        </w:rPr>
+      </w:pPr>
+      <w:r>
+        <w:rPr>
+          <w:rFonts w:ascii="Times" w:hAnsi="Times"/>
+          <w:b/>
+        </w:rPr>
+        <w:t>Sign up</w:t>
+      </w:r>
+      <w:proofErr w:type="gramStart"/>
+      <w:r>
+        <w:rPr>
+          <w:rFonts w:ascii="Times" w:hAnsi="Times"/>
+          <w:b/>
+        </w:rPr>
+        <w:t>:</w:t>
+      </w:r>
+      <w:r>
+        <w:rPr>
+          <w:rFonts w:ascii="Times" w:hAnsi="Times"/>
+          <w:b/>
+        </w:rPr>
+        <w:t xml:space="preserve"> </w:t>
+      </w:r>
+      <w:r>
+        <w:rPr>
+          <w:rFonts w:ascii="Times" w:hAnsi="Times"/>
+          <w:b/>
+          <w:color w:val="FF0000"/>
+        </w:rPr>
+        <w:t>?????</w:t>
+      </w:r>
+      <w:proofErr w:type="gramEnd"/>
+    </w:p>
+    <w:p>
+      <w:pPr>
+        <w:rPr>
+          <w:rFonts w:ascii="Times" w:hAnsi="Times"/>
+        </w:rPr>
+      </w:pPr>
+      <w:r>
+        <w:rPr>
+          <w:rFonts w:ascii="Times" w:hAnsi="Times"/>
+          <w:b/>
+        </w:rPr>
+        <w:tab/>
+      </w:r>
+      <w:r>
+        <w:rPr>
+          <w:rFonts w:ascii="Times" w:hAnsi="Times"/>
+        </w:rPr>
+        <w:t xml:space="preserve">The user can </w:t>
+      </w:r>
+      <w:r>
+        <w:rPr>
+          <w:rFonts w:ascii="Times" w:hAnsi="Times"/>
+        </w:rPr>
+        <w:t xml:space="preserve">create an account by clicked on the “Sign Up” button on the main page in the top right corner. </w:t>
+      </w:r>
+      <w:r>
+        <w:rPr>
+          <w:rFonts w:ascii="Times" w:hAnsi="Times"/>
+        </w:rPr>
+        <w:t>When creating an account, the user has to meet the following requirements for username and password:</w:t>
+      </w:r>
+    </w:p>
+    <w:p>
+      <w:pPr>
+        <w:rPr>
+          <w:rFonts w:ascii="Times" w:hAnsi="Times"/>
+        </w:rPr>
+      </w:pPr>
+    </w:p>
+    <w:p>
+      <w:pPr>
+        <w:pStyle w:val="ListParagraph"/>
+        <w:numPr>
+          <w:ilvl w:val="0"/>
+          <w:numId w:val="2"/>
+        </w:numPr>
+        <w:rPr>
+          <w:rFonts w:ascii="Times" w:hAnsi="Times"/>
+        </w:rPr>
+      </w:pPr>
+      <w:r>
+        <w:rPr>
+          <w:rFonts w:ascii="Times" w:hAnsi="Times"/>
+        </w:rPr>
+        <w:t xml:space="preserve">Password must be 8 </w:t>
+      </w:r>
+      <w:proofErr w:type="gramStart"/>
+      <w:r>
+        <w:rPr>
+          <w:rFonts w:ascii="Times" w:hAnsi="Times"/>
+        </w:rPr>
+        <w:t>characters</w:t>
+      </w:r>
+      <w:proofErr w:type="gramEnd"/>
+      <w:r>
+        <w:rPr>
+          <w:rFonts w:ascii="Times" w:hAnsi="Times"/>
+        </w:rPr>
+        <w:t xml:space="preserve"> long</w:t>
+      </w:r>
+    </w:p>
+    <w:p>
+      <w:pPr>
+        <w:pStyle w:val="ListParagraph"/>
+        <w:numPr>
+          <w:ilvl w:val="0"/>
+          <w:numId w:val="2"/>
+        </w:numPr>
+        <w:rPr>
+          <w:rFonts w:ascii="Times" w:hAnsi="Times"/>
+        </w:rPr>
+      </w:pPr>
+      <w:r>
+        <w:rPr>
+          <w:rFonts w:ascii="Times" w:hAnsi="Times"/>
+        </w:rPr>
+        <w:t>Must re-type same password in order to confirm in “Confirm password”</w:t>
+      </w:r>
+    </w:p>
+    <w:p>
+      <w:pPr>
+        <w:rPr>
+          <w:rFonts w:ascii="Times" w:hAnsi="Times"/>
+        </w:rPr>
+      </w:pPr>
+    </w:p>
+    <w:p>
+      <w:pPr>
+        <w:rPr>
+          <w:rFonts w:ascii="Times" w:hAnsi="Times"/>
+        </w:rPr>
+      </w:pPr>
+      <w:r>
+        <w:rPr>
+          <w:rFonts w:ascii="Times" w:hAnsi="Times"/>
+          <w:noProof/>
+        </w:rPr>
+        <w:drawing>
+          <wp:anchor distT="0" distB="0" distL="114300" distR="114300" simplePos="0" relativeHeight="251659264" behindDoc="0" locked="0" layoutInCell="1" allowOverlap="1" wp14:anchorId="12EC0732" wp14:editId="21783989">
+            <wp:simplePos x="0" y="0"/>
+            <wp:positionH relativeFrom="column">
+              <wp:posOffset>1541145</wp:posOffset>
+            </wp:positionH>
+            <wp:positionV relativeFrom="paragraph">
+              <wp:posOffset>-83185</wp:posOffset>
+            </wp:positionV>
+            <wp:extent cx="2718435" cy="1263650"/>
+            <wp:effectExtent l="0" t="0" r="0" b="6350"/>
+            <wp:wrapTight wrapText="bothSides">
+              <wp:wrapPolygon edited="0">
+                <wp:start x="0" y="0"/>
+                <wp:lineTo x="0" y="21274"/>
+                <wp:lineTo x="21393" y="21274"/>
+                <wp:lineTo x="21393" y="0"/>
+                <wp:lineTo x="0" y="0"/>
+              </wp:wrapPolygon>
+            </wp:wrapTight>
+            <wp:docPr id="2" name="Picture 2"/>
+            <wp:cNvGraphicFramePr>
+              <a:graphicFrameLocks xmlns:a="http://schemas.openxmlformats.org/drawingml/2006/main" noChangeAspect="1"/>
+            </wp:cNvGraphicFramePr>
+            <a:graphic xmlns:a="http://schemas.openxmlformats.org/drawingml/2006/main">
+              <a:graphicData uri="http://schemas.openxmlformats.org/drawingml/2006/picture">
+                <pic:pic xmlns:pic="http://schemas.openxmlformats.org/drawingml/2006/picture">
+                  <pic:nvPicPr>
+                    <pic:cNvPr id="2" name="Screen Shot 2018-05-02 at 10.12.58 AM.png"/>
+                    <pic:cNvPicPr/>
+                  </pic:nvPicPr>
+                  <pic:blipFill>
+                    <a:blip r:embed="rId8" cstate="print">
+                      <a:extLst>
+                        <a:ext uri="{28A0092B-C50C-407E-A947-70E740481C1C}">
+                          <a14:useLocalDpi xmlns:a14="http://schemas.microsoft.com/office/drawing/2010/main" val="0"/>
+                        </a:ext>
+                      </a:extLst>
+                    </a:blip>
+                    <a:stretch>
+                      <a:fillRect/>
+                    </a:stretch>
+                  </pic:blipFill>
+                  <pic:spPr>
+                    <a:xfrm>
+                      <a:off x="0" y="0"/>
+                      <a:ext cx="2718435" cy="1263650"/>
+                    </a:xfrm>
+                    <a:prstGeom prst="rect">
+                      <a:avLst/>
+                    </a:prstGeom>
+                  </pic:spPr>
+                </pic:pic>
+              </a:graphicData>
+            </a:graphic>
+            <wp14:sizeRelH relativeFrom="page">
+              <wp14:pctWidth>0</wp14:pctWidth>
+            </wp14:sizeRelH>
+            <wp14:sizeRelV relativeFrom="page">
+              <wp14:pctHeight>0</wp14:pctHeight>
+            </wp14:sizeRelV>
+          </wp:anchor>
+        </w:drawing>
+      </w:r>
+    </w:p>
+    <w:p>
+      <w:pPr>
+        <w:rPr>
+          <w:rFonts w:ascii="Times" w:hAnsi="Times"/>
+          <w:b/>
+          <w:color w:val="000000" w:themeColor="text1"/>
+        </w:rPr>
+      </w:pPr>
+    </w:p>
+    <w:p>
+      <w:pPr>
+        <w:rPr>
+          <w:rFonts w:ascii="Times" w:hAnsi="Times"/>
+          <w:b/>
+          <w:color w:val="000000" w:themeColor="text1"/>
+        </w:rPr>
+      </w:pPr>
+    </w:p>
+    <w:p>
+      <w:pPr>
+        <w:rPr>
+          <w:rFonts w:ascii="Times" w:hAnsi="Times"/>
+          <w:b/>
+          <w:color w:val="000000" w:themeColor="text1"/>
+        </w:rPr>
+      </w:pPr>
+    </w:p>
+    <w:p>
+      <w:pPr>
+        <w:rPr>
+          <w:rFonts w:ascii="Times" w:hAnsi="Times"/>
+          <w:b/>
+          <w:color w:val="000000" w:themeColor="text1"/>
+        </w:rPr>
+      </w:pPr>
+    </w:p>
+    <w:p>
+      <w:pPr>
+        <w:rPr>
+          <w:rFonts w:ascii="Times" w:hAnsi="Times"/>
+          <w:b/>
+          <w:color w:val="000000" w:themeColor="text1"/>
+        </w:rPr>
+      </w:pPr>
+    </w:p>
+    <w:p>
+      <w:pPr>
+        <w:rPr>
+          <w:rFonts w:ascii="Times" w:hAnsi="Times"/>
+          <w:b/>
+          <w:color w:val="000000" w:themeColor="text1"/>
+        </w:rPr>
+      </w:pPr>
+      <w:r>
+        <w:rPr>
+          <w:rFonts w:ascii="Times" w:hAnsi="Times"/>
+          <w:b/>
+          <w:color w:val="000000" w:themeColor="text1"/>
+        </w:rPr>
+        <w:lastRenderedPageBreak/>
+        <w:t xml:space="preserve">Login: </w:t>
+      </w:r>
+    </w:p>
+    <w:p>
+      <w:pPr>
+        <w:rPr>
+          <w:rFonts w:ascii="Times" w:hAnsi="Times"/>
+          <w:color w:val="000000" w:themeColor="text1"/>
+        </w:rPr>
+      </w:pPr>
+      <w:r>
+        <w:rPr>
+          <w:rFonts w:ascii="Times" w:hAnsi="Times"/>
+          <w:b/>
+          <w:color w:val="000000" w:themeColor="text1"/>
+        </w:rPr>
+        <w:tab/>
+      </w:r>
+      <w:r>
+        <w:rPr>
+          <w:rFonts w:ascii="Times" w:hAnsi="Times"/>
+          <w:color w:val="000000" w:themeColor="text1"/>
+        </w:rPr>
+        <w:t xml:space="preserve">Once the user has created an account, they can go to the login page and login </w:t>
+      </w:r>
+      <w:r>
+        <w:rPr>
+          <w:rFonts w:ascii="Times" w:hAnsi="Times"/>
+          <w:color w:val="000000" w:themeColor="text1"/>
+        </w:rPr>
+        <w:t xml:space="preserve">with their credentials. If the user already had an account, they can skip the sign up process and go straight to this step. If their login credentials are incorrect, they will be notified and will be prompted to go back to the home page. </w:t>
+      </w:r>
+    </w:p>
+    <w:p>
+      <w:pPr>
+        <w:rPr>
+          <w:rFonts w:ascii="Times" w:hAnsi="Times"/>
+          <w:color w:val="000000" w:themeColor="text1"/>
+        </w:rPr>
+      </w:pPr>
+    </w:p>
+    <w:p>
+      <w:pPr>
+        <w:pStyle w:val="ListParagraph"/>
+        <w:ind w:left="1080"/>
+        <w:rPr>
+          <w:rFonts w:ascii="Times" w:hAnsi="Times"/>
+        </w:rPr>
+      </w:pPr>
+    </w:p>
+    <w:p>
+      <w:pPr>
+        <w:rPr>
+          <w:rFonts w:ascii="Times" w:hAnsi="Times"/>
+          <w:b/>
+        </w:rPr>
+      </w:pPr>
+      <w:r>
+        <w:rPr>
+          <w:rFonts w:ascii="Times" w:hAnsi="Times"/>
+          <w:noProof/>
+        </w:rPr>
+        <w:drawing>
+          <wp:anchor distT="0" distB="0" distL="114300" distR="114300" simplePos="0" relativeHeight="251660288" behindDoc="0" locked="0" layoutInCell="1" allowOverlap="1" wp14:anchorId="07C19BCA" wp14:editId="1DB773E6">
+            <wp:simplePos x="0" y="0"/>
+            <wp:positionH relativeFrom="column">
+              <wp:posOffset>855345</wp:posOffset>
+            </wp:positionH>
+            <wp:positionV relativeFrom="paragraph">
+              <wp:posOffset>27940</wp:posOffset>
+            </wp:positionV>
+            <wp:extent cx="4170680" cy="1822450"/>
+            <wp:effectExtent l="0" t="0" r="0" b="6350"/>
+            <wp:wrapTight wrapText="bothSides">
+              <wp:wrapPolygon edited="0">
+                <wp:start x="0" y="0"/>
+                <wp:lineTo x="0" y="21374"/>
+                <wp:lineTo x="21442" y="21374"/>
+                <wp:lineTo x="21442" y="0"/>
+                <wp:lineTo x="0" y="0"/>
+              </wp:wrapPolygon>
+            </wp:wrapTight>
+            <wp:docPr id="3" name="Picture 3"/>
+            <wp:cNvGraphicFramePr>
+              <a:graphicFrameLocks xmlns:a="http://schemas.openxmlformats.org/drawingml/2006/main" noChangeAspect="1"/>
+            </wp:cNvGraphicFramePr>
+            <a:graphic xmlns:a="http://schemas.openxmlformats.org/drawingml/2006/main">
+              <a:graphicData uri="http://schemas.openxmlformats.org/drawingml/2006/picture">
+                <pic:pic xmlns:pic="http://schemas.openxmlformats.org/drawingml/2006/picture">
+                  <pic:nvPicPr>
+                    <pic:cNvPr id="3" name="Screen Shot 2018-05-02 at 10.14.10 AM.png"/>
+                    <pic:cNvPicPr/>
+                  </pic:nvPicPr>
+                  <pic:blipFill>
+                    <a:blip r:embed="rId9" cstate="print">
+                      <a:extLst>
+                        <a:ext uri="{28A0092B-C50C-407E-A947-70E740481C1C}">
+                          <a14:useLocalDpi xmlns:a14="http://schemas.microsoft.com/office/drawing/2010/main" val="0"/>
+                        </a:ext>
+                      </a:extLst>
+                    </a:blip>
+                    <a:stretch>
+                      <a:fillRect/>
+                    </a:stretch>
+                  </pic:blipFill>
+                  <pic:spPr>
+                    <a:xfrm>
+                      <a:off x="0" y="0"/>
+                      <a:ext cx="4170680" cy="1822450"/>
+                    </a:xfrm>
+                    <a:prstGeom prst="rect">
+                      <a:avLst/>
+                    </a:prstGeom>
+                  </pic:spPr>
+                </pic:pic>
+              </a:graphicData>
+            </a:graphic>
+            <wp14:sizeRelH relativeFrom="page">
+              <wp14:pctWidth>0</wp14:pctWidth>
+            </wp14:sizeRelH>
+            <wp14:sizeRelV relativeFrom="page">
+              <wp14:pctHeight>0</wp14:pctHeight>
+            </wp14:sizeRelV>
+          </wp:anchor>
+        </w:drawing>
+      </w:r>
+      <w:r>
+        <w:rPr>
+          <w:rFonts w:ascii="Times" w:hAnsi="Times"/>
+          <w:b/>
+        </w:rPr>
+        <w:tab/>
+      </w:r>
+    </w:p>
+    <w:p>
+      <w:pPr>
+        <w:rPr>
+          <w:rFonts w:ascii="Times" w:hAnsi="Times"/>
+          <w:b/>
+        </w:rPr>
+      </w:pPr>
+    </w:p>
+    <w:p>
+      <w:pPr>
+        <w:rPr>
+          <w:rFonts w:ascii="Times" w:hAnsi="Times"/>
+          <w:b/>
+        </w:rPr>
+      </w:pPr>
+    </w:p>
+    <w:p>
+      <w:pPr>
+        <w:rPr>
+          <w:rFonts w:ascii="Times" w:hAnsi="Times"/>
+          <w:b/>
+        </w:rPr>
+      </w:pPr>
+    </w:p>
+    <w:p>
+      <w:pPr>
+        <w:rPr>
+          <w:rFonts w:ascii="Times" w:hAnsi="Times"/>
+          <w:b/>
+        </w:rPr>
+      </w:pPr>
+    </w:p>
+    <w:p>
+      <w:pPr>
+        <w:rPr>
+          <w:rFonts w:ascii="Times" w:hAnsi="Times"/>
+          <w:b/>
+        </w:rPr>
+      </w:pPr>
+    </w:p>
+    <w:p>
+      <w:pPr>
+        <w:rPr>
+          <w:rFonts w:ascii="Times" w:hAnsi="Times"/>
+          <w:b/>
+        </w:rPr>
+      </w:pPr>
+    </w:p>
+    <w:p>
+      <w:pPr>
+        <w:rPr>
+          <w:rFonts w:ascii="Times" w:hAnsi="Times"/>
+          <w:b/>
+        </w:rPr>
+      </w:pPr>
+    </w:p>
+    <w:p>
+      <w:pPr>
+        <w:rPr>
+          <w:rFonts w:ascii="Times" w:hAnsi="Times"/>
+          <w:b/>
+        </w:rPr>
+      </w:pPr>
+    </w:p>
+    <w:p>
+      <w:pPr>
+        <w:rPr>
+          <w:rFonts w:ascii="Times" w:hAnsi="Times"/>
+          <w:b/>
+        </w:rPr>
+      </w:pPr>
+    </w:p>
+    <w:p>
+      <w:pPr>
+        <w:rPr>
+          <w:rFonts w:ascii="Times" w:hAnsi="Times"/>
+          <w:b/>
+        </w:rPr>
+      </w:pPr>
+    </w:p>
+    <w:p>
+      <w:pPr>
+        <w:rPr>
+          <w:rFonts w:ascii="Times" w:hAnsi="Times"/>
+          <w:b/>
+        </w:rPr>
+      </w:pPr>
+      <w:r>
+        <w:rPr>
+          <w:rFonts w:ascii="Times" w:hAnsi="Times"/>
+          <w:b/>
+        </w:rPr>
+        <w:t>Profile Specific Dashboard:</w:t>
+      </w:r>
+    </w:p>
+    <w:p>
+      <w:pPr>
+        <w:rPr>
+          <w:rFonts w:ascii="Times" w:hAnsi="Times"/>
+        </w:rPr>
+      </w:pPr>
+      <w:r>
+        <w:rPr>
+          <w:rFonts w:ascii="Times" w:hAnsi="Times"/>
+        </w:rPr>
+        <w:tab/>
+      </w:r>
+      <w:r>
+        <w:rPr>
+          <w:rFonts w:ascii="Times" w:hAnsi="Times"/>
+        </w:rPr>
+        <w:t xml:space="preserve">Once the user has logged in, they are able to </w:t>
+      </w:r>
+      <w:r>
+        <w:rPr>
+          <w:rFonts w:ascii="Times" w:hAnsi="Times"/>
+        </w:rPr>
+        <w:t xml:space="preserve">view a profile specific dashboard. The user can now see the online leaderboard and </w:t>
+      </w:r>
+      <w:r>
+        <w:rPr>
+          <w:rFonts w:ascii="Times" w:hAnsi="Times"/>
+        </w:rPr>
+        <w:t xml:space="preserve">now have the option to engage in player vs. player mode. </w:t>
       </w:r>
       <w:bookmarkStart w:id="0" w:name="_GoBack"/>
+      <w:r>
+        <w:rPr>
+          <w:rFonts w:ascii="Times" w:hAnsi="Times"/>
+          <w:noProof/>
+        </w:rPr>
+        <w:drawing>
+          <wp:inline distT="0" distB="0" distL="0" distR="0" wp14:anchorId="3B1861CE" wp14:editId="2FA8623B">
+            <wp:extent cx="5943600" cy="3366135"/>
+            <wp:effectExtent l="0" t="0" r="0" b="12065"/>
+            <wp:docPr id="4" name="Picture 4"/>
+            <wp:cNvGraphicFramePr>
+              <a:graphicFrameLocks xmlns:a="http://schemas.openxmlformats.org/drawingml/2006/main" noChangeAspect="1"/>
+            </wp:cNvGraphicFramePr>
+            <a:graphic xmlns:a="http://schemas.openxmlformats.org/drawingml/2006/main">
+              <a:graphicData uri="http://schemas.openxmlformats.org/drawingml/2006/picture">
+                <pic:pic xmlns:pic="http://schemas.openxmlformats.org/drawingml/2006/picture">
+                  <pic:nvPicPr>
+                    <pic:cNvPr id="4" name="Screen Shot 2018-05-02 at 10.20.36 AM.png"/>
+                    <pic:cNvPicPr/>
+                  </pic:nvPicPr>
+                  <pic:blipFill>
+                    <a:blip r:embed="rId10" cstate="print">
+                      <a:extLst>
+                        <a:ext uri="{28A0092B-C50C-407E-A947-70E740481C1C}">
+                          <a14:useLocalDpi xmlns:a14="http://schemas.microsoft.com/office/drawing/2010/main" val="0"/>
+                        </a:ext>
+                      </a:extLst>
+                    </a:blip>
+                    <a:stretch>
+                      <a:fillRect/>
+                    </a:stretch>
+                  </pic:blipFill>
+                  <pic:spPr>
+                    <a:xfrm>
+                      <a:off x="0" y="0"/>
+                      <a:ext cx="5943600" cy="3366135"/>
+                    </a:xfrm>
+                    <a:prstGeom prst="rect">
+                      <a:avLst/>
+                    </a:prstGeom>
+                  </pic:spPr>
+                </pic:pic>
+              </a:graphicData>
+            </a:graphic>
+          </wp:inline>
+        </w:drawing>
+      </w:r>
       <w:bookmarkEnd w:id="0"/>
     </w:p>
     <w:sectPr>
+      <w:headerReference w:type="default" r:id="rId11"/>
       <w:pgSz w:w="12240" w:h="15840"/>
       <w:pgMar w:top="1440" w:right="1440" w:bottom="1440" w:left="1440" w:header="720" w:footer="720" w:gutter="0"/>
       <w:cols w:space="720"/>
@@ -25,6 +808,318 @@
     </w:sectPr>
   </w:body>
 </w:document>
+</file>
+
+<file path=word/endnotes.xml><?xml version="1.0" encoding="utf-8"?>
+<w:endnotes xmlns:wpc="http://schemas.microsoft.com/office/word/2010/wordprocessingCanvas" xmlns:mo="http://schemas.microsoft.com/office/mac/office/2008/main" xmlns:mc="http://schemas.openxmlformats.org/markup-compatibility/2006" xmlns:mv="urn:schemas-microsoft-com:mac:vml" xmlns:o="urn:schemas-microsoft-com:office:office" xmlns:r="http://schemas.openxmlformats.org/officeDocument/2006/relationships" xmlns:m="http://schemas.openxmlformats.org/officeDocument/2006/math" xmlns:v="urn:schemas-microsoft-com:vml" xmlns:wp14="http://schemas.microsoft.com/office/word/2010/wordprocessingDrawing" xmlns:wp="http://schemas.openxmlformats.org/drawingml/2006/wordprocessingDrawing" xmlns:w10="urn:schemas-microsoft-com:office:word" xmlns:w="http://schemas.openxmlformats.org/wordprocessingml/2006/main" xmlns:w14="http://schemas.microsoft.com/office/word/2010/wordml" xmlns:w15="http://schemas.microsoft.com/office/word/2012/wordml" xmlns:wpg="http://schemas.microsoft.com/office/word/2010/wordprocessingGroup" xmlns:wpi="http://schemas.microsoft.com/office/word/2010/wordprocessingInk" xmlns:wne="http://schemas.microsoft.com/office/word/2006/wordml" xmlns:wps="http://schemas.microsoft.com/office/word/2010/wordprocessingShape" mc:Ignorable="w14 w15 wp14">
+  <w:endnote w:type="separator" w:id="-1">
+    <w:p>
+      <w:r>
+        <w:separator/>
+      </w:r>
+    </w:p>
+  </w:endnote>
+  <w:endnote w:type="continuationSeparator" w:id="0">
+    <w:p>
+      <w:r>
+        <w:continuationSeparator/>
+      </w:r>
+    </w:p>
+  </w:endnote>
+</w:endnotes>
+</file>
+
+<file path=word/footnotes.xml><?xml version="1.0" encoding="utf-8"?>
+<w:footnotes xmlns:wpc="http://schemas.microsoft.com/office/word/2010/wordprocessingCanvas" xmlns:mo="http://schemas.microsoft.com/office/mac/office/2008/main" xmlns:mc="http://schemas.openxmlformats.org/markup-compatibility/2006" xmlns:mv="urn:schemas-microsoft-com:mac:vml" xmlns:o="urn:schemas-microsoft-com:office:office" xmlns:r="http://schemas.openxmlformats.org/officeDocument/2006/relationships" xmlns:m="http://schemas.openxmlformats.org/officeDocument/2006/math" xmlns:v="urn:schemas-microsoft-com:vml" xmlns:wp14="http://schemas.microsoft.com/office/word/2010/wordprocessingDrawing" xmlns:wp="http://schemas.openxmlformats.org/drawingml/2006/wordprocessingDrawing" xmlns:w10="urn:schemas-microsoft-com:office:word" xmlns:w="http://schemas.openxmlformats.org/wordprocessingml/2006/main" xmlns:w14="http://schemas.microsoft.com/office/word/2010/wordml" xmlns:w15="http://schemas.microsoft.com/office/word/2012/wordml" xmlns:wpg="http://schemas.microsoft.com/office/word/2010/wordprocessingGroup" xmlns:wpi="http://schemas.microsoft.com/office/word/2010/wordprocessingInk" xmlns:wne="http://schemas.microsoft.com/office/word/2006/wordml" xmlns:wps="http://schemas.microsoft.com/office/word/2010/wordprocessingShape" mc:Ignorable="w14 w15 wp14">
+  <w:footnote w:type="separator" w:id="-1">
+    <w:p>
+      <w:r>
+        <w:separator/>
+      </w:r>
+    </w:p>
+  </w:footnote>
+  <w:footnote w:type="continuationSeparator" w:id="0">
+    <w:p>
+      <w:r>
+        <w:continuationSeparator/>
+      </w:r>
+    </w:p>
+  </w:footnote>
+</w:footnotes>
+</file>
+
+<file path=word/header1.xml><?xml version="1.0" encoding="utf-8"?>
+<w:hdr xmlns:wpc="http://schemas.microsoft.com/office/word/2010/wordprocessingCanvas" xmlns:mo="http://schemas.microsoft.com/office/mac/office/2008/main" xmlns:mc="http://schemas.openxmlformats.org/markup-compatibility/2006" xmlns:mv="urn:schemas-microsoft-com:mac:vml" xmlns:o="urn:schemas-microsoft-com:office:office" xmlns:r="http://schemas.openxmlformats.org/officeDocument/2006/relationships" xmlns:m="http://schemas.openxmlformats.org/officeDocument/2006/math" xmlns:v="urn:schemas-microsoft-com:vml" xmlns:wp14="http://schemas.microsoft.com/office/word/2010/wordprocessingDrawing" xmlns:wp="http://schemas.openxmlformats.org/drawingml/2006/wordprocessingDrawing" xmlns:w10="urn:schemas-microsoft-com:office:word" xmlns:w="http://schemas.openxmlformats.org/wordprocessingml/2006/main" xmlns:w14="http://schemas.microsoft.com/office/word/2010/wordml" xmlns:w15="http://schemas.microsoft.com/office/word/2012/wordml" xmlns:wpg="http://schemas.microsoft.com/office/word/2010/wordprocessingGroup" xmlns:wpi="http://schemas.microsoft.com/office/word/2010/wordprocessingInk" xmlns:wne="http://schemas.microsoft.com/office/word/2006/wordml" xmlns:wps="http://schemas.microsoft.com/office/word/2010/wordprocessingShape" mc:Ignorable="w14 w15 wp14">
+  <w:p>
+    <w:pPr>
+      <w:pStyle w:val="Header"/>
+      <w:rPr>
+        <w:rFonts w:ascii="Times" w:hAnsi="Times"/>
+        <w:b/>
+      </w:rPr>
+    </w:pPr>
+    <w:r>
+      <w:rPr>
+        <w:rFonts w:ascii="Times" w:hAnsi="Times"/>
+        <w:b/>
+      </w:rPr>
+      <w:t>TACTICS USER MANUAL</w:t>
+    </w:r>
+  </w:p>
+  <w:p>
+    <w:pPr>
+      <w:pStyle w:val="Header"/>
+      <w:rPr>
+        <w:rFonts w:ascii="Times" w:hAnsi="Times"/>
+        <w:b/>
+      </w:rPr>
+    </w:pPr>
+    <w:r>
+      <w:rPr>
+        <w:rFonts w:ascii="Times" w:hAnsi="Times"/>
+        <w:b/>
+      </w:rPr>
+      <w:t>TEAM 1</w:t>
+    </w:r>
+  </w:p>
+</w:hdr>
+</file>
+
+<file path=word/numbering.xml><?xml version="1.0" encoding="utf-8"?>
+<w:numbering xmlns:wpc="http://schemas.microsoft.com/office/word/2010/wordprocessingCanvas" xmlns:mo="http://schemas.microsoft.com/office/mac/office/2008/main" xmlns:mc="http://schemas.openxmlformats.org/markup-compatibility/2006" xmlns:mv="urn:schemas-microsoft-com:mac:vml" xmlns:o="urn:schemas-microsoft-com:office:office" xmlns:r="http://schemas.openxmlformats.org/officeDocument/2006/relationships" xmlns:m="http://schemas.openxmlformats.org/officeDocument/2006/math" xmlns:v="urn:schemas-microsoft-com:vml" xmlns:wp14="http://schemas.microsoft.com/office/word/2010/wordprocessingDrawing" xmlns:wp="http://schemas.openxmlformats.org/drawingml/2006/wordprocessingDrawing" xmlns:w10="urn:schemas-microsoft-com:office:word" xmlns:w="http://schemas.openxmlformats.org/wordprocessingml/2006/main" xmlns:w14="http://schemas.microsoft.com/office/word/2010/wordml" xmlns:w15="http://schemas.microsoft.com/office/word/2012/wordml" xmlns:wpg="http://schemas.microsoft.com/office/word/2010/wordprocessingGroup" xmlns:wpi="http://schemas.microsoft.com/office/word/2010/wordprocessingInk" xmlns:wne="http://schemas.microsoft.com/office/word/2006/wordml" xmlns:wps="http://schemas.microsoft.com/office/word/2010/wordprocessingShape" mc:Ignorable="w14 w15 wp14">
+  <w:abstractNum w:abstractNumId="0">
+    <w:nsid w:val="5FC966AD"/>
+    <w:multiLevelType w:val="hybridMultilevel"/>
+    <w:tmpl w:val="79D44A5C"/>
+    <w:lvl w:ilvl="0" w:tplc="04090005">
+      <w:start w:val="1"/>
+      <w:numFmt w:val="bullet"/>
+      <w:lvlText w:val=""/>
+      <w:lvlJc w:val="left"/>
+      <w:pPr>
+        <w:ind w:left="1080" w:hanging="360"/>
+      </w:pPr>
+      <w:rPr>
+        <w:rFonts w:ascii="Wingdings" w:hAnsi="Wingdings" w:hint="default"/>
+      </w:rPr>
+    </w:lvl>
+    <w:lvl w:ilvl="1" w:tplc="04090003" w:tentative="1">
+      <w:start w:val="1"/>
+      <w:numFmt w:val="bullet"/>
+      <w:lvlText w:val="o"/>
+      <w:lvlJc w:val="left"/>
+      <w:pPr>
+        <w:ind w:left="1800" w:hanging="360"/>
+      </w:pPr>
+      <w:rPr>
+        <w:rFonts w:ascii="Courier New" w:hAnsi="Courier New" w:cs="Courier New" w:hint="default"/>
+      </w:rPr>
+    </w:lvl>
+    <w:lvl w:ilvl="2" w:tplc="04090005" w:tentative="1">
+      <w:start w:val="1"/>
+      <w:numFmt w:val="bullet"/>
+      <w:lvlText w:val=""/>
+      <w:lvlJc w:val="left"/>
+      <w:pPr>
+        <w:ind w:left="2520" w:hanging="360"/>
+      </w:pPr>
+      <w:rPr>
+        <w:rFonts w:ascii="Wingdings" w:hAnsi="Wingdings" w:hint="default"/>
+      </w:rPr>
+    </w:lvl>
+    <w:lvl w:ilvl="3" w:tplc="04090001" w:tentative="1">
+      <w:start w:val="1"/>
+      <w:numFmt w:val="bullet"/>
+      <w:lvlText w:val=""/>
+      <w:lvlJc w:val="left"/>
+      <w:pPr>
+        <w:ind w:left="3240" w:hanging="360"/>
+      </w:pPr>
+      <w:rPr>
+        <w:rFonts w:ascii="Symbol" w:hAnsi="Symbol" w:hint="default"/>
+      </w:rPr>
+    </w:lvl>
+    <w:lvl w:ilvl="4" w:tplc="04090003" w:tentative="1">
+      <w:start w:val="1"/>
+      <w:numFmt w:val="bullet"/>
+      <w:lvlText w:val="o"/>
+      <w:lvlJc w:val="left"/>
+      <w:pPr>
+        <w:ind w:left="3960" w:hanging="360"/>
+      </w:pPr>
+      <w:rPr>
+        <w:rFonts w:ascii="Courier New" w:hAnsi="Courier New" w:cs="Courier New" w:hint="default"/>
+      </w:rPr>
+    </w:lvl>
+    <w:lvl w:ilvl="5" w:tplc="04090005" w:tentative="1">
+      <w:start w:val="1"/>
+      <w:numFmt w:val="bullet"/>
+      <w:lvlText w:val=""/>
+      <w:lvlJc w:val="left"/>
+      <w:pPr>
+        <w:ind w:left="4680" w:hanging="360"/>
+      </w:pPr>
+      <w:rPr>
+        <w:rFonts w:ascii="Wingdings" w:hAnsi="Wingdings" w:hint="default"/>
+      </w:rPr>
+    </w:lvl>
+    <w:lvl w:ilvl="6" w:tplc="04090001" w:tentative="1">
+      <w:start w:val="1"/>
+      <w:numFmt w:val="bullet"/>
+      <w:lvlText w:val=""/>
+      <w:lvlJc w:val="left"/>
+      <w:pPr>
+        <w:ind w:left="5400" w:hanging="360"/>
+      </w:pPr>
+      <w:rPr>
+        <w:rFonts w:ascii="Symbol" w:hAnsi="Symbol" w:hint="default"/>
+      </w:rPr>
+    </w:lvl>
+    <w:lvl w:ilvl="7" w:tplc="04090003" w:tentative="1">
+      <w:start w:val="1"/>
+      <w:numFmt w:val="bullet"/>
+      <w:lvlText w:val="o"/>
+      <w:lvlJc w:val="left"/>
+      <w:pPr>
+        <w:ind w:left="6120" w:hanging="360"/>
+      </w:pPr>
+      <w:rPr>
+        <w:rFonts w:ascii="Courier New" w:hAnsi="Courier New" w:cs="Courier New" w:hint="default"/>
+      </w:rPr>
+    </w:lvl>
+    <w:lvl w:ilvl="8" w:tplc="04090005" w:tentative="1">
+      <w:start w:val="1"/>
+      <w:numFmt w:val="bullet"/>
+      <w:lvlText w:val=""/>
+      <w:lvlJc w:val="left"/>
+      <w:pPr>
+        <w:ind w:left="6840" w:hanging="360"/>
+      </w:pPr>
+      <w:rPr>
+        <w:rFonts w:ascii="Wingdings" w:hAnsi="Wingdings" w:hint="default"/>
+      </w:rPr>
+    </w:lvl>
+  </w:abstractNum>
+  <w:abstractNum w:abstractNumId="1">
+    <w:nsid w:val="62CC068F"/>
+    <w:multiLevelType w:val="hybridMultilevel"/>
+    <w:tmpl w:val="929E64BC"/>
+    <w:lvl w:ilvl="0" w:tplc="18561C50">
+      <w:start w:val="4"/>
+      <w:numFmt w:val="bullet"/>
+      <w:lvlText w:val="-"/>
+      <w:lvlJc w:val="left"/>
+      <w:pPr>
+        <w:ind w:left="720" w:hanging="360"/>
+      </w:pPr>
+      <w:rPr>
+        <w:rFonts w:ascii="Times" w:eastAsiaTheme="minorHAnsi" w:hAnsi="Times" w:cstheme="minorBidi" w:hint="default"/>
+      </w:rPr>
+    </w:lvl>
+    <w:lvl w:ilvl="1" w:tplc="04090003" w:tentative="1">
+      <w:start w:val="1"/>
+      <w:numFmt w:val="bullet"/>
+      <w:lvlText w:val="o"/>
+      <w:lvlJc w:val="left"/>
+      <w:pPr>
+        <w:ind w:left="1440" w:hanging="360"/>
+      </w:pPr>
+      <w:rPr>
+        <w:rFonts w:ascii="Courier New" w:hAnsi="Courier New" w:cs="Courier New" w:hint="default"/>
+      </w:rPr>
+    </w:lvl>
+    <w:lvl w:ilvl="2" w:tplc="04090005" w:tentative="1">
+      <w:start w:val="1"/>
+      <w:numFmt w:val="bullet"/>
+      <w:lvlText w:val=""/>
+      <w:lvlJc w:val="left"/>
+      <w:pPr>
+        <w:ind w:left="2160" w:hanging="360"/>
+      </w:pPr>
+      <w:rPr>
+        <w:rFonts w:ascii="Wingdings" w:hAnsi="Wingdings" w:hint="default"/>
+      </w:rPr>
+    </w:lvl>
+    <w:lvl w:ilvl="3" w:tplc="04090001" w:tentative="1">
+      <w:start w:val="1"/>
+      <w:numFmt w:val="bullet"/>
+      <w:lvlText w:val=""/>
+      <w:lvlJc w:val="left"/>
+      <w:pPr>
+        <w:ind w:left="2880" w:hanging="360"/>
+      </w:pPr>
+      <w:rPr>
+        <w:rFonts w:ascii="Symbol" w:hAnsi="Symbol" w:hint="default"/>
+      </w:rPr>
+    </w:lvl>
+    <w:lvl w:ilvl="4" w:tplc="04090003" w:tentative="1">
+      <w:start w:val="1"/>
+      <w:numFmt w:val="bullet"/>
+      <w:lvlText w:val="o"/>
+      <w:lvlJc w:val="left"/>
+      <w:pPr>
+        <w:ind w:left="3600" w:hanging="360"/>
+      </w:pPr>
+      <w:rPr>
+        <w:rFonts w:ascii="Courier New" w:hAnsi="Courier New" w:cs="Courier New" w:hint="default"/>
+      </w:rPr>
+    </w:lvl>
+    <w:lvl w:ilvl="5" w:tplc="04090005" w:tentative="1">
+      <w:start w:val="1"/>
+      <w:numFmt w:val="bullet"/>
+      <w:lvlText w:val=""/>
+      <w:lvlJc w:val="left"/>
+      <w:pPr>
+        <w:ind w:left="4320" w:hanging="360"/>
+      </w:pPr>
+      <w:rPr>
+        <w:rFonts w:ascii="Wingdings" w:hAnsi="Wingdings" w:hint="default"/>
+      </w:rPr>
+    </w:lvl>
+    <w:lvl w:ilvl="6" w:tplc="04090001" w:tentative="1">
+      <w:start w:val="1"/>
+      <w:numFmt w:val="bullet"/>
+      <w:lvlText w:val=""/>
+      <w:lvlJc w:val="left"/>
+      <w:pPr>
+        <w:ind w:left="5040" w:hanging="360"/>
+      </w:pPr>
+      <w:rPr>
+        <w:rFonts w:ascii="Symbol" w:hAnsi="Symbol" w:hint="default"/>
+      </w:rPr>
+    </w:lvl>
+    <w:lvl w:ilvl="7" w:tplc="04090003" w:tentative="1">
+      <w:start w:val="1"/>
+      <w:numFmt w:val="bullet"/>
+      <w:lvlText w:val="o"/>
+      <w:lvlJc w:val="left"/>
+      <w:pPr>
+        <w:ind w:left="5760" w:hanging="360"/>
+      </w:pPr>
+      <w:rPr>
+        <w:rFonts w:ascii="Courier New" w:hAnsi="Courier New" w:cs="Courier New" w:hint="default"/>
+      </w:rPr>
+    </w:lvl>
+    <w:lvl w:ilvl="8" w:tplc="04090005" w:tentative="1">
+      <w:start w:val="1"/>
+      <w:numFmt w:val="bullet"/>
+      <w:lvlText w:val=""/>
+      <w:lvlJc w:val="left"/>
+      <w:pPr>
+        <w:ind w:left="6480" w:hanging="360"/>
+      </w:pPr>
+      <w:rPr>
+        <w:rFonts w:ascii="Wingdings" w:hAnsi="Wingdings" w:hint="default"/>
+      </w:rPr>
+    </w:lvl>
+  </w:abstractNum>
+  <w:num w:numId="1">
+    <w:abstractNumId w:val="1"/>
+  </w:num>
+  <w:num w:numId="2">
+    <w:abstractNumId w:val="0"/>
+  </w:num>
+</w:numbering>
 </file>
 
 <file path=word/styles.xml><?xml version="1.0" encoding="utf-8"?>
@@ -452,6 +1547,59 @@
     <w:semiHidden/>
     <w:unhideWhenUsed/>
   </w:style>
+  <w:style w:type="paragraph" w:styleId="ListParagraph">
+    <w:name w:val="List Paragraph"/>
+    <w:basedOn w:val="Normal"/>
+    <w:uiPriority w:val="34"/>
+    <w:qFormat/>
+    <w:rsid w:val="005F7EFA"/>
+    <w:pPr>
+      <w:ind w:left="720"/>
+      <w:contextualSpacing/>
+    </w:pPr>
+  </w:style>
+  <w:style w:type="paragraph" w:styleId="Header">
+    <w:name w:val="header"/>
+    <w:basedOn w:val="Normal"/>
+    <w:link w:val="HeaderChar"/>
+    <w:uiPriority w:val="99"/>
+    <w:unhideWhenUsed/>
+    <w:rsid w:val="00DC164D"/>
+    <w:pPr>
+      <w:tabs>
+        <w:tab w:val="center" w:pos="4680"/>
+        <w:tab w:val="right" w:pos="9360"/>
+      </w:tabs>
+    </w:pPr>
+  </w:style>
+  <w:style w:type="character" w:customStyle="1" w:styleId="HeaderChar">
+    <w:name w:val="Header Char"/>
+    <w:basedOn w:val="DefaultParagraphFont"/>
+    <w:link w:val="Header"/>
+    <w:uiPriority w:val="99"/>
+    <w:rsid w:val="00DC164D"/>
+  </w:style>
+  <w:style w:type="paragraph" w:styleId="Footer">
+    <w:name w:val="footer"/>
+    <w:basedOn w:val="Normal"/>
+    <w:link w:val="FooterChar"/>
+    <w:uiPriority w:val="99"/>
+    <w:unhideWhenUsed/>
+    <w:rsid w:val="00DC164D"/>
+    <w:pPr>
+      <w:tabs>
+        <w:tab w:val="center" w:pos="4680"/>
+        <w:tab w:val="right" w:pos="9360"/>
+      </w:tabs>
+    </w:pPr>
+  </w:style>
+  <w:style w:type="character" w:customStyle="1" w:styleId="FooterChar">
+    <w:name w:val="Footer Char"/>
+    <w:basedOn w:val="DefaultParagraphFont"/>
+    <w:link w:val="Footer"/>
+    <w:uiPriority w:val="99"/>
+    <w:rsid w:val="00DC164D"/>
+  </w:style>
 </w:styles>
 </file>
 

--- a/Documentation/UserManual.docx
+++ b/Documentation/UserManual.docx
@@ -231,15 +231,7 @@
           <w:rFonts w:ascii="Times" w:hAnsi="Times"/>
           <w:b/>
         </w:rPr>
-        <w:t>Sign up</w:t>
-      </w:r>
-      <w:proofErr w:type="gramStart"/>
-      <w:r>
-        <w:rPr>
-          <w:rFonts w:ascii="Times" w:hAnsi="Times"/>
-          <w:b/>
-        </w:rPr>
-        <w:t>:</w:t>
+        <w:t>Sign up:</w:t>
       </w:r>
       <w:r>
         <w:rPr>
@@ -256,7 +248,6 @@
         </w:rPr>
         <w:t>?????</w:t>
       </w:r>
-      <w:proofErr w:type="gramEnd"/>
     </w:p>
     <w:p>
       <w:pPr>
@@ -312,21 +303,7 @@
         <w:rPr>
           <w:rFonts w:ascii="Times" w:hAnsi="Times"/>
         </w:rPr>
-        <w:t xml:space="preserve">Password must be 8 </w:t>
-      </w:r>
-      <w:proofErr w:type="gramStart"/>
-      <w:r>
-        <w:rPr>
-          <w:rFonts w:ascii="Times" w:hAnsi="Times"/>
-        </w:rPr>
-        <w:t>characters</w:t>
-      </w:r>
-      <w:proofErr w:type="gramEnd"/>
-      <w:r>
-        <w:rPr>
-          <w:rFonts w:ascii="Times" w:hAnsi="Times"/>
-        </w:rPr>
-        <w:t xml:space="preserve"> long</w:t>
+        <w:t>Password must be 8 characters long</w:t>
       </w:r>
     </w:p>
     <w:p>
@@ -749,16 +726,15 @@
         </w:rPr>
         <w:t xml:space="preserve">now have the option to engage in player vs. player mode. </w:t>
       </w:r>
-      <w:bookmarkStart w:id="0" w:name="_GoBack"/>
       <w:r>
         <w:rPr>
           <w:rFonts w:ascii="Times" w:hAnsi="Times"/>
           <w:noProof/>
         </w:rPr>
         <w:drawing>
-          <wp:inline distT="0" distB="0" distL="0" distR="0" wp14:anchorId="3B1861CE" wp14:editId="2FA8623B">
-            <wp:extent cx="5943600" cy="3366135"/>
-            <wp:effectExtent l="0" t="0" r="0" b="12065"/>
+          <wp:inline distT="0" distB="0" distL="0" distR="0" wp14:anchorId="3B1861CE" wp14:editId="312F88BC">
+            <wp:extent cx="5880735" cy="3330531"/>
+            <wp:effectExtent l="0" t="0" r="0" b="0"/>
             <wp:docPr id="4" name="Picture 4"/>
             <wp:cNvGraphicFramePr>
               <a:graphicFrameLocks xmlns:a="http://schemas.openxmlformats.org/drawingml/2006/main" noChangeAspect="1"/>
@@ -785,7 +761,7 @@
                   <pic:spPr>
                     <a:xfrm>
                       <a:off x="0" y="0"/>
-                      <a:ext cx="5943600" cy="3366135"/>
+                      <a:ext cx="5905427" cy="3344515"/>
                     </a:xfrm>
                     <a:prstGeom prst="rect">
                       <a:avLst/>
@@ -797,10 +773,294 @@
           </wp:inline>
         </w:drawing>
       </w:r>
+    </w:p>
+    <w:p>
+      <w:pPr>
+        <w:rPr>
+          <w:rFonts w:ascii="Times" w:hAnsi="Times"/>
+        </w:rPr>
+      </w:pPr>
+      <w:r>
+        <w:rPr>
+          <w:rFonts w:ascii="Times" w:hAnsi="Times"/>
+        </w:rPr>
+        <w:t xml:space="preserve">The online leaderboard shows all the users registered in the database </w:t>
+      </w:r>
+      <w:r>
+        <w:rPr>
+          <w:rFonts w:ascii="Times" w:hAnsi="Times"/>
+        </w:rPr>
+        <w:t>and their ranking determined by the points they have acquired. Once the user has logged on, they are able to acquire poin</w:t>
+      </w:r>
+      <w:r>
+        <w:rPr>
+          <w:rFonts w:ascii="Times" w:hAnsi="Times"/>
+        </w:rPr>
+        <w:t>ts based on the games they win.</w:t>
+      </w:r>
+    </w:p>
+    <w:p>
+      <w:pPr>
+        <w:rPr>
+          <w:rFonts w:ascii="Times" w:hAnsi="Times"/>
+        </w:rPr>
+      </w:pPr>
+      <w:r>
+        <w:rPr>
+          <w:rFonts w:ascii="Times" w:hAnsi="Times"/>
+        </w:rPr>
+        <w:tab/>
+        <w:t xml:space="preserve">From this dashboard, the user can engage in local play, player vs. bot play, or player vs. player mode. </w:t>
+      </w:r>
+    </w:p>
+    <w:p>
+      <w:pPr>
+        <w:rPr>
+          <w:rFonts w:ascii="Times" w:hAnsi="Times"/>
+        </w:rPr>
+      </w:pPr>
+    </w:p>
+    <w:p>
+      <w:pPr>
+        <w:rPr>
+          <w:rFonts w:ascii="Times" w:hAnsi="Times"/>
+          <w:b/>
+        </w:rPr>
+      </w:pPr>
+      <w:r>
+        <w:rPr>
+          <w:rFonts w:ascii="Times" w:hAnsi="Times"/>
+          <w:b/>
+        </w:rPr>
+        <w:t>Player vs. player Mode:</w:t>
+      </w:r>
+    </w:p>
+    <w:p>
+      <w:pPr>
+        <w:rPr>
+          <w:rFonts w:ascii="Times" w:hAnsi="Times"/>
+        </w:rPr>
+      </w:pPr>
+      <w:r>
+        <w:rPr>
+          <w:rFonts w:ascii="Times" w:hAnsi="Times"/>
+        </w:rPr>
+        <w:tab/>
+      </w:r>
+      <w:r>
+        <w:rPr>
+          <w:rFonts w:ascii="Times" w:hAnsi="Times"/>
+        </w:rPr>
+        <w:t xml:space="preserve">A player can start a 3x3 or 9x9 game with another registered user. </w:t>
+      </w:r>
+      <w:r>
+        <w:rPr>
+          <w:rFonts w:ascii="Times" w:hAnsi="Times"/>
+        </w:rPr>
+        <w:t xml:space="preserve">Once you hit create game, you will be prompted to type in the user’s name </w:t>
+      </w:r>
+      <w:r>
+        <w:rPr>
+          <w:rFonts w:ascii="Times" w:hAnsi="Times"/>
+        </w:rPr>
+        <w:t>and make the first move.</w:t>
+      </w:r>
+      <w:r>
+        <w:rPr>
+          <w:rFonts w:ascii="Times" w:hAnsi="Times"/>
+          <w:noProof/>
+        </w:rPr>
+        <w:t xml:space="preserve"> </w:t>
+      </w:r>
+      <w:r>
+        <w:rPr>
+          <w:rFonts w:ascii="Times" w:hAnsi="Times"/>
+        </w:rPr>
+        <w:t xml:space="preserve"> After doing that, the user can click on “Continue Game” from the dashboard and see all the current games they have in play. If it is their turn, there will be a “Continue Game” option for both 3x3 and 9x9 </w:t>
+      </w:r>
+    </w:p>
+    <w:p>
+      <w:pPr>
+        <w:rPr>
+          <w:rFonts w:ascii="Times" w:hAnsi="Times"/>
+        </w:rPr>
+      </w:pPr>
+      <w:r>
+        <w:rPr>
+          <w:rFonts w:ascii="Times" w:hAnsi="Times"/>
+          <w:noProof/>
+        </w:rPr>
+        <w:drawing>
+          <wp:anchor distT="0" distB="0" distL="114300" distR="114300" simplePos="0" relativeHeight="251662336" behindDoc="0" locked="0" layoutInCell="1" allowOverlap="1" wp14:anchorId="02FC9038" wp14:editId="1DBD17DC">
+            <wp:simplePos x="0" y="0"/>
+            <wp:positionH relativeFrom="column">
+              <wp:posOffset>3021330</wp:posOffset>
+            </wp:positionH>
+            <wp:positionV relativeFrom="paragraph">
+              <wp:posOffset>382270</wp:posOffset>
+            </wp:positionV>
+            <wp:extent cx="3166745" cy="1936115"/>
+            <wp:effectExtent l="0" t="0" r="8255" b="0"/>
+            <wp:wrapTight wrapText="bothSides">
+              <wp:wrapPolygon edited="0">
+                <wp:start x="0" y="0"/>
+                <wp:lineTo x="0" y="21253"/>
+                <wp:lineTo x="21483" y="21253"/>
+                <wp:lineTo x="21483" y="0"/>
+                <wp:lineTo x="0" y="0"/>
+              </wp:wrapPolygon>
+            </wp:wrapTight>
+            <wp:docPr id="7" name="Picture 7"/>
+            <wp:cNvGraphicFramePr>
+              <a:graphicFrameLocks xmlns:a="http://schemas.openxmlformats.org/drawingml/2006/main" noChangeAspect="1"/>
+            </wp:cNvGraphicFramePr>
+            <a:graphic xmlns:a="http://schemas.openxmlformats.org/drawingml/2006/main">
+              <a:graphicData uri="http://schemas.openxmlformats.org/drawingml/2006/picture">
+                <pic:pic xmlns:pic="http://schemas.openxmlformats.org/drawingml/2006/picture">
+                  <pic:nvPicPr>
+                    <pic:cNvPr id="7" name="Screen Shot 2018-05-02 at 10.37.05 AM.png"/>
+                    <pic:cNvPicPr/>
+                  </pic:nvPicPr>
+                  <pic:blipFill>
+                    <a:blip r:embed="rId11" cstate="print">
+                      <a:extLst>
+                        <a:ext uri="{28A0092B-C50C-407E-A947-70E740481C1C}">
+                          <a14:useLocalDpi xmlns:a14="http://schemas.microsoft.com/office/drawing/2010/main" val="0"/>
+                        </a:ext>
+                      </a:extLst>
+                    </a:blip>
+                    <a:stretch>
+                      <a:fillRect/>
+                    </a:stretch>
+                  </pic:blipFill>
+                  <pic:spPr>
+                    <a:xfrm>
+                      <a:off x="0" y="0"/>
+                      <a:ext cx="3166745" cy="1936115"/>
+                    </a:xfrm>
+                    <a:prstGeom prst="rect">
+                      <a:avLst/>
+                    </a:prstGeom>
+                  </pic:spPr>
+                </pic:pic>
+              </a:graphicData>
+            </a:graphic>
+            <wp14:sizeRelH relativeFrom="page">
+              <wp14:pctWidth>0</wp14:pctWidth>
+            </wp14:sizeRelH>
+            <wp14:sizeRelV relativeFrom="page">
+              <wp14:pctHeight>0</wp14:pctHeight>
+            </wp14:sizeRelV>
+          </wp:anchor>
+        </w:drawing>
+      </w:r>
+      <w:r>
+        <w:rPr>
+          <w:rFonts w:ascii="Times" w:hAnsi="Times"/>
+          <w:noProof/>
+        </w:rPr>
+        <w:drawing>
+          <wp:anchor distT="0" distB="0" distL="114300" distR="114300" simplePos="0" relativeHeight="251661312" behindDoc="0" locked="0" layoutInCell="1" allowOverlap="1" wp14:anchorId="0544CF38" wp14:editId="4D4773F8">
+            <wp:simplePos x="0" y="0"/>
+            <wp:positionH relativeFrom="column">
+              <wp:posOffset>-173355</wp:posOffset>
+            </wp:positionH>
+            <wp:positionV relativeFrom="paragraph">
+              <wp:posOffset>267970</wp:posOffset>
+            </wp:positionV>
+            <wp:extent cx="3080385" cy="2185035"/>
+            <wp:effectExtent l="0" t="0" r="0" b="0"/>
+            <wp:wrapTight wrapText="bothSides">
+              <wp:wrapPolygon edited="0">
+                <wp:start x="0" y="0"/>
+                <wp:lineTo x="0" y="21343"/>
+                <wp:lineTo x="21373" y="21343"/>
+                <wp:lineTo x="21373" y="0"/>
+                <wp:lineTo x="0" y="0"/>
+              </wp:wrapPolygon>
+            </wp:wrapTight>
+            <wp:docPr id="6" name="Picture 6"/>
+            <wp:cNvGraphicFramePr>
+              <a:graphicFrameLocks xmlns:a="http://schemas.openxmlformats.org/drawingml/2006/main" noChangeAspect="1"/>
+            </wp:cNvGraphicFramePr>
+            <a:graphic xmlns:a="http://schemas.openxmlformats.org/drawingml/2006/main">
+              <a:graphicData uri="http://schemas.openxmlformats.org/drawingml/2006/picture">
+                <pic:pic xmlns:pic="http://schemas.openxmlformats.org/drawingml/2006/picture">
+                  <pic:nvPicPr>
+                    <pic:cNvPr id="6" name="Screen Shot 2018-05-02 at 10.36.04 AM.png"/>
+                    <pic:cNvPicPr/>
+                  </pic:nvPicPr>
+                  <pic:blipFill>
+                    <a:blip r:embed="rId12" cstate="print">
+                      <a:extLst>
+                        <a:ext uri="{28A0092B-C50C-407E-A947-70E740481C1C}">
+                          <a14:useLocalDpi xmlns:a14="http://schemas.microsoft.com/office/drawing/2010/main" val="0"/>
+                        </a:ext>
+                      </a:extLst>
+                    </a:blip>
+                    <a:stretch>
+                      <a:fillRect/>
+                    </a:stretch>
+                  </pic:blipFill>
+                  <pic:spPr>
+                    <a:xfrm>
+                      <a:off x="0" y="0"/>
+                      <a:ext cx="3080385" cy="2185035"/>
+                    </a:xfrm>
+                    <a:prstGeom prst="rect">
+                      <a:avLst/>
+                    </a:prstGeom>
+                  </pic:spPr>
+                </pic:pic>
+              </a:graphicData>
+            </a:graphic>
+            <wp14:sizeRelH relativeFrom="page">
+              <wp14:pctWidth>0</wp14:pctWidth>
+            </wp14:sizeRelH>
+            <wp14:sizeRelV relativeFrom="page">
+              <wp14:pctHeight>0</wp14:pctHeight>
+            </wp14:sizeRelV>
+          </wp:anchor>
+        </w:drawing>
+      </w:r>
+      <w:r>
+        <w:rPr>
+          <w:rFonts w:ascii="Times" w:hAnsi="Times"/>
+        </w:rPr>
+        <w:t>games</w:t>
+      </w:r>
+      <w:r>
+        <w:rPr>
+          <w:rFonts w:ascii="Times" w:hAnsi="Times"/>
+        </w:rPr>
+        <w:t xml:space="preserve"> on this page. </w:t>
+      </w:r>
+    </w:p>
+    <w:p>
+      <w:pPr>
+        <w:rPr>
+          <w:rFonts w:ascii="Times" w:hAnsi="Times"/>
+        </w:rPr>
+      </w:pPr>
+    </w:p>
+    <w:p>
+      <w:pPr>
+        <w:rPr>
+          <w:rFonts w:ascii="Times" w:hAnsi="Times"/>
+        </w:rPr>
+      </w:pPr>
+    </w:p>
+    <w:p>
+      <w:pPr>
+        <w:rPr>
+          <w:rFonts w:ascii="Times" w:hAnsi="Times"/>
+        </w:rPr>
+      </w:pPr>
+      <w:bookmarkStart w:id="0" w:name="_GoBack"/>
       <w:bookmarkEnd w:id="0"/>
     </w:p>
     <w:sectPr>
-      <w:headerReference w:type="default" r:id="rId11"/>
+      <w:headerReference w:type="default" r:id="rId13"/>
       <w:pgSz w:w="12240" w:h="15840"/>
       <w:pgMar w:top="1440" w:right="1440" w:bottom="1440" w:left="1440" w:header="720" w:footer="720" w:gutter="0"/>
       <w:cols w:space="720"/>

--- a/Documentation/UserManual.docx
+++ b/Documentation/UserManual.docx
@@ -231,7 +231,15 @@
           <w:rFonts w:ascii="Times" w:hAnsi="Times"/>
           <w:b/>
         </w:rPr>
-        <w:t>Sign up:</w:t>
+        <w:t>Sign up</w:t>
+      </w:r>
+      <w:proofErr w:type="gramStart"/>
+      <w:r>
+        <w:rPr>
+          <w:rFonts w:ascii="Times" w:hAnsi="Times"/>
+          <w:b/>
+        </w:rPr>
+        <w:t>:</w:t>
       </w:r>
       <w:r>
         <w:rPr>
@@ -248,6 +256,7 @@
         </w:rPr>
         <w:t>?????</w:t>
       </w:r>
+      <w:proofErr w:type="gramEnd"/>
     </w:p>
     <w:p>
       <w:pPr>
@@ -303,7 +312,21 @@
         <w:rPr>
           <w:rFonts w:ascii="Times" w:hAnsi="Times"/>
         </w:rPr>
-        <w:t>Password must be 8 characters long</w:t>
+        <w:t xml:space="preserve">Password must be 8 </w:t>
+      </w:r>
+      <w:proofErr w:type="gramStart"/>
+      <w:r>
+        <w:rPr>
+          <w:rFonts w:ascii="Times" w:hAnsi="Times"/>
+        </w:rPr>
+        <w:t>characters</w:t>
+      </w:r>
+      <w:proofErr w:type="gramEnd"/>
+      <w:r>
+        <w:rPr>
+          <w:rFonts w:ascii="Times" w:hAnsi="Times"/>
+        </w:rPr>
+        <w:t xml:space="preserve"> long</w:t>
       </w:r>
     </w:p>
     <w:p>
@@ -1054,13 +1077,528 @@
       <w:pPr>
         <w:rPr>
           <w:rFonts w:ascii="Times" w:hAnsi="Times"/>
+          <w:b/>
+        </w:rPr>
+      </w:pPr>
+      <w:r>
+        <w:rPr>
+          <w:rFonts w:ascii="Times" w:hAnsi="Times"/>
+          <w:b/>
+        </w:rPr>
+        <w:t>Social:</w:t>
+      </w:r>
+    </w:p>
+    <w:p>
+      <w:pPr>
+        <w:rPr>
+          <w:rFonts w:ascii="Times" w:hAnsi="Times"/>
+        </w:rPr>
+      </w:pPr>
+      <w:r>
+        <w:rPr>
+          <w:rFonts w:ascii="Times" w:hAnsi="Times"/>
+          <w:noProof/>
+        </w:rPr>
+        <w:drawing>
+          <wp:anchor distT="0" distB="0" distL="114300" distR="114300" simplePos="0" relativeHeight="251663360" behindDoc="0" locked="0" layoutInCell="1" allowOverlap="1" wp14:anchorId="4F96B610" wp14:editId="6BE58E91">
+            <wp:simplePos x="0" y="0"/>
+            <wp:positionH relativeFrom="column">
+              <wp:posOffset>3249930</wp:posOffset>
+            </wp:positionH>
+            <wp:positionV relativeFrom="paragraph">
+              <wp:posOffset>483870</wp:posOffset>
+            </wp:positionV>
+            <wp:extent cx="1946275" cy="1969135"/>
+            <wp:effectExtent l="0" t="0" r="9525" b="12065"/>
+            <wp:wrapTight wrapText="bothSides">
+              <wp:wrapPolygon edited="0">
+                <wp:start x="0" y="0"/>
+                <wp:lineTo x="0" y="21454"/>
+                <wp:lineTo x="21424" y="21454"/>
+                <wp:lineTo x="21424" y="0"/>
+                <wp:lineTo x="0" y="0"/>
+              </wp:wrapPolygon>
+            </wp:wrapTight>
+            <wp:docPr id="10" name="Picture 10"/>
+            <wp:cNvGraphicFramePr>
+              <a:graphicFrameLocks xmlns:a="http://schemas.openxmlformats.org/drawingml/2006/main" noChangeAspect="1"/>
+            </wp:cNvGraphicFramePr>
+            <a:graphic xmlns:a="http://schemas.openxmlformats.org/drawingml/2006/main">
+              <a:graphicData uri="http://schemas.openxmlformats.org/drawingml/2006/picture">
+                <pic:pic xmlns:pic="http://schemas.openxmlformats.org/drawingml/2006/picture">
+                  <pic:nvPicPr>
+                    <pic:cNvPr id="10" name="Screen Shot 2018-05-02 at 10.43.16 AM.png"/>
+                    <pic:cNvPicPr/>
+                  </pic:nvPicPr>
+                  <pic:blipFill>
+                    <a:blip r:embed="rId13" cstate="print">
+                      <a:extLst>
+                        <a:ext uri="{28A0092B-C50C-407E-A947-70E740481C1C}">
+                          <a14:useLocalDpi xmlns:a14="http://schemas.microsoft.com/office/drawing/2010/main" val="0"/>
+                        </a:ext>
+                      </a:extLst>
+                    </a:blip>
+                    <a:stretch>
+                      <a:fillRect/>
+                    </a:stretch>
+                  </pic:blipFill>
+                  <pic:spPr>
+                    <a:xfrm>
+                      <a:off x="0" y="0"/>
+                      <a:ext cx="1946275" cy="1969135"/>
+                    </a:xfrm>
+                    <a:prstGeom prst="rect">
+                      <a:avLst/>
+                    </a:prstGeom>
+                  </pic:spPr>
+                </pic:pic>
+              </a:graphicData>
+            </a:graphic>
+            <wp14:sizeRelH relativeFrom="page">
+              <wp14:pctWidth>0</wp14:pctWidth>
+            </wp14:sizeRelH>
+            <wp14:sizeRelV relativeFrom="page">
+              <wp14:pctHeight>0</wp14:pctHeight>
+            </wp14:sizeRelV>
+          </wp:anchor>
+        </w:drawing>
+      </w:r>
+      <w:r>
+        <w:rPr>
+          <w:rFonts w:ascii="Times" w:hAnsi="Times"/>
+          <w:noProof/>
+        </w:rPr>
+        <w:drawing>
+          <wp:anchor distT="0" distB="0" distL="114300" distR="114300" simplePos="0" relativeHeight="251664384" behindDoc="0" locked="0" layoutInCell="1" allowOverlap="1" wp14:anchorId="319924C9" wp14:editId="1F3F7B00">
+            <wp:simplePos x="0" y="0"/>
+            <wp:positionH relativeFrom="column">
+              <wp:posOffset>-62865</wp:posOffset>
+            </wp:positionH>
+            <wp:positionV relativeFrom="paragraph">
+              <wp:posOffset>598170</wp:posOffset>
+            </wp:positionV>
+            <wp:extent cx="2337435" cy="1660525"/>
+            <wp:effectExtent l="0" t="0" r="0" b="0"/>
+            <wp:wrapTight wrapText="bothSides">
+              <wp:wrapPolygon edited="0">
+                <wp:start x="0" y="0"/>
+                <wp:lineTo x="0" y="21146"/>
+                <wp:lineTo x="21359" y="21146"/>
+                <wp:lineTo x="21359" y="0"/>
+                <wp:lineTo x="0" y="0"/>
+              </wp:wrapPolygon>
+            </wp:wrapTight>
+            <wp:docPr id="8" name="Picture 8"/>
+            <wp:cNvGraphicFramePr>
+              <a:graphicFrameLocks xmlns:a="http://schemas.openxmlformats.org/drawingml/2006/main" noChangeAspect="1"/>
+            </wp:cNvGraphicFramePr>
+            <a:graphic xmlns:a="http://schemas.openxmlformats.org/drawingml/2006/main">
+              <a:graphicData uri="http://schemas.openxmlformats.org/drawingml/2006/picture">
+                <pic:pic xmlns:pic="http://schemas.openxmlformats.org/drawingml/2006/picture">
+                  <pic:nvPicPr>
+                    <pic:cNvPr id="8" name="Screen Shot 2018-05-02 at 10.43.09 AM.png"/>
+                    <pic:cNvPicPr/>
+                  </pic:nvPicPr>
+                  <pic:blipFill>
+                    <a:blip r:embed="rId14" cstate="print">
+                      <a:extLst>
+                        <a:ext uri="{28A0092B-C50C-407E-A947-70E740481C1C}">
+                          <a14:useLocalDpi xmlns:a14="http://schemas.microsoft.com/office/drawing/2010/main" val="0"/>
+                        </a:ext>
+                      </a:extLst>
+                    </a:blip>
+                    <a:stretch>
+                      <a:fillRect/>
+                    </a:stretch>
+                  </pic:blipFill>
+                  <pic:spPr>
+                    <a:xfrm>
+                      <a:off x="0" y="0"/>
+                      <a:ext cx="2337435" cy="1660525"/>
+                    </a:xfrm>
+                    <a:prstGeom prst="rect">
+                      <a:avLst/>
+                    </a:prstGeom>
+                  </pic:spPr>
+                </pic:pic>
+              </a:graphicData>
+            </a:graphic>
+            <wp14:sizeRelH relativeFrom="page">
+              <wp14:pctWidth>0</wp14:pctWidth>
+            </wp14:sizeRelH>
+            <wp14:sizeRelV relativeFrom="page">
+              <wp14:pctHeight>0</wp14:pctHeight>
+            </wp14:sizeRelV>
+          </wp:anchor>
+        </w:drawing>
+      </w:r>
+      <w:r>
+        <w:rPr>
+          <w:rFonts w:ascii="Times" w:hAnsi="Times"/>
+        </w:rPr>
+        <w:tab/>
+      </w:r>
+      <w:r>
+        <w:rPr>
+          <w:rFonts w:ascii="Times" w:hAnsi="Times"/>
+        </w:rPr>
+        <w:t xml:space="preserve">On all games of Bot mode and Local mode, </w:t>
+      </w:r>
+      <w:r>
+        <w:rPr>
+          <w:rFonts w:ascii="Times" w:hAnsi="Times"/>
+        </w:rPr>
+        <w:t xml:space="preserve">the user is able to share their activity on Twitter or Facebook using the Tweet or Share buttons underneath the boards. </w:t>
+      </w:r>
+    </w:p>
+    <w:p>
+      <w:pPr>
+        <w:rPr>
+          <w:rFonts w:ascii="Times" w:hAnsi="Times"/>
+        </w:rPr>
+      </w:pPr>
+    </w:p>
+    <w:p>
+      <w:pPr>
+        <w:rPr>
+          <w:rFonts w:ascii="Times" w:hAnsi="Times"/>
+        </w:rPr>
+      </w:pPr>
+    </w:p>
+    <w:p>
+      <w:pPr>
+        <w:rPr>
+          <w:rFonts w:ascii="Times" w:hAnsi="Times"/>
+        </w:rPr>
+      </w:pPr>
+    </w:p>
+    <w:p>
+      <w:pPr>
+        <w:rPr>
+          <w:rFonts w:ascii="Times" w:hAnsi="Times"/>
+        </w:rPr>
+      </w:pPr>
+    </w:p>
+    <w:p>
+      <w:pPr>
+        <w:rPr>
+          <w:rFonts w:ascii="Times" w:hAnsi="Times"/>
+        </w:rPr>
+      </w:pPr>
+    </w:p>
+    <w:p>
+      <w:pPr>
+        <w:rPr>
+          <w:rFonts w:ascii="Times" w:hAnsi="Times"/>
+        </w:rPr>
+      </w:pPr>
+    </w:p>
+    <w:p>
+      <w:pPr>
+        <w:rPr>
+          <w:rFonts w:ascii="Times" w:hAnsi="Times"/>
+        </w:rPr>
+      </w:pPr>
+    </w:p>
+    <w:p>
+      <w:pPr>
+        <w:rPr>
+          <w:rFonts w:ascii="Times" w:hAnsi="Times"/>
+        </w:rPr>
+      </w:pPr>
+    </w:p>
+    <w:p>
+      <w:pPr>
+        <w:rPr>
+          <w:rFonts w:ascii="Times" w:hAnsi="Times"/>
+        </w:rPr>
+      </w:pPr>
+    </w:p>
+    <w:p>
+      <w:pPr>
+        <w:rPr>
+          <w:rFonts w:ascii="Times" w:hAnsi="Times"/>
+        </w:rPr>
+      </w:pPr>
+    </w:p>
+    <w:p>
+      <w:pPr>
+        <w:rPr>
+          <w:rFonts w:ascii="Times" w:hAnsi="Times"/>
+        </w:rPr>
+      </w:pPr>
+    </w:p>
+    <w:p>
+      <w:pPr>
+        <w:rPr>
+          <w:rFonts w:ascii="Times" w:hAnsi="Times"/>
+        </w:rPr>
+      </w:pPr>
+    </w:p>
+    <w:p>
+      <w:pPr>
+        <w:rPr>
+          <w:rFonts w:ascii="Times" w:hAnsi="Times"/>
+          <w:b/>
+        </w:rPr>
+      </w:pPr>
+      <w:r>
+        <w:rPr>
+          <w:rFonts w:ascii="Times" w:hAnsi="Times"/>
+          <w:b/>
+        </w:rPr>
+        <w:t xml:space="preserve">User profile: </w:t>
+      </w:r>
+    </w:p>
+    <w:p>
+      <w:pPr>
+        <w:rPr>
+          <w:rFonts w:ascii="Times" w:hAnsi="Times"/>
+        </w:rPr>
+      </w:pPr>
+      <w:r>
+        <w:rPr>
+          <w:rFonts w:ascii="Times" w:hAnsi="Times"/>
+          <w:noProof/>
+        </w:rPr>
+        <w:drawing>
+          <wp:anchor distT="0" distB="0" distL="114300" distR="114300" simplePos="0" relativeHeight="251665408" behindDoc="0" locked="0" layoutInCell="1" allowOverlap="1" wp14:anchorId="2D011819" wp14:editId="7488FF14">
+            <wp:simplePos x="0" y="0"/>
+            <wp:positionH relativeFrom="column">
+              <wp:posOffset>-177165</wp:posOffset>
+            </wp:positionH>
+            <wp:positionV relativeFrom="paragraph">
+              <wp:posOffset>438785</wp:posOffset>
+            </wp:positionV>
+            <wp:extent cx="5943600" cy="1628140"/>
+            <wp:effectExtent l="0" t="0" r="0" b="0"/>
+            <wp:wrapTight wrapText="bothSides">
+              <wp:wrapPolygon edited="0">
+                <wp:start x="0" y="0"/>
+                <wp:lineTo x="0" y="21229"/>
+                <wp:lineTo x="21508" y="21229"/>
+                <wp:lineTo x="21508" y="0"/>
+                <wp:lineTo x="0" y="0"/>
+              </wp:wrapPolygon>
+            </wp:wrapTight>
+            <wp:docPr id="11" name="Picture 11"/>
+            <wp:cNvGraphicFramePr>
+              <a:graphicFrameLocks xmlns:a="http://schemas.openxmlformats.org/drawingml/2006/main" noChangeAspect="1"/>
+            </wp:cNvGraphicFramePr>
+            <a:graphic xmlns:a="http://schemas.openxmlformats.org/drawingml/2006/main">
+              <a:graphicData uri="http://schemas.openxmlformats.org/drawingml/2006/picture">
+                <pic:pic xmlns:pic="http://schemas.openxmlformats.org/drawingml/2006/picture">
+                  <pic:nvPicPr>
+                    <pic:cNvPr id="11" name="Screen Shot 2018-05-02 at 10.47.23 AM.png"/>
+                    <pic:cNvPicPr/>
+                  </pic:nvPicPr>
+                  <pic:blipFill>
+                    <a:blip r:embed="rId15" cstate="print">
+                      <a:extLst>
+                        <a:ext uri="{28A0092B-C50C-407E-A947-70E740481C1C}">
+                          <a14:useLocalDpi xmlns:a14="http://schemas.microsoft.com/office/drawing/2010/main" val="0"/>
+                        </a:ext>
+                      </a:extLst>
+                    </a:blip>
+                    <a:stretch>
+                      <a:fillRect/>
+                    </a:stretch>
+                  </pic:blipFill>
+                  <pic:spPr>
+                    <a:xfrm>
+                      <a:off x="0" y="0"/>
+                      <a:ext cx="5943600" cy="1628140"/>
+                    </a:xfrm>
+                    <a:prstGeom prst="rect">
+                      <a:avLst/>
+                    </a:prstGeom>
+                  </pic:spPr>
+                </pic:pic>
+              </a:graphicData>
+            </a:graphic>
+            <wp14:sizeRelH relativeFrom="page">
+              <wp14:pctWidth>0</wp14:pctWidth>
+            </wp14:sizeRelH>
+            <wp14:sizeRelV relativeFrom="page">
+              <wp14:pctHeight>0</wp14:pctHeight>
+            </wp14:sizeRelV>
+          </wp:anchor>
+        </w:drawing>
+      </w:r>
+      <w:r>
+        <w:rPr>
+          <w:rFonts w:ascii="Times" w:hAnsi="Times"/>
+        </w:rPr>
+        <w:tab/>
+        <w:t xml:space="preserve">From the dashboard, the user can navigate to their profile allowing them to see their profile specific statistics regarding wins, draws, and losses. </w:t>
+      </w:r>
+    </w:p>
+    <w:p>
+      <w:pPr>
+        <w:rPr>
+          <w:rFonts w:ascii="Times" w:hAnsi="Times"/>
+        </w:rPr>
+      </w:pPr>
+      <w:r>
+        <w:rPr>
+          <w:rFonts w:ascii="Times" w:hAnsi="Times"/>
+          <w:b/>
+        </w:rPr>
+        <w:t xml:space="preserve">Logout: </w:t>
+      </w:r>
+    </w:p>
+    <w:p>
+      <w:pPr>
+        <w:rPr>
+          <w:rFonts w:ascii="Times" w:hAnsi="Times"/>
+        </w:rPr>
+      </w:pPr>
+      <w:r>
+        <w:rPr>
+          <w:rFonts w:ascii="Times" w:hAnsi="Times"/>
+          <w:noProof/>
+        </w:rPr>
+        <mc:AlternateContent>
+          <mc:Choice Requires="wps">
+            <w:drawing>
+              <wp:anchor distT="0" distB="0" distL="114300" distR="114300" simplePos="0" relativeHeight="251666432" behindDoc="0" locked="0" layoutInCell="1" allowOverlap="1" wp14:anchorId="48CE0263" wp14:editId="4B32BB75">
+                <wp:simplePos x="0" y="0"/>
+                <wp:positionH relativeFrom="column">
+                  <wp:posOffset>5766435</wp:posOffset>
+                </wp:positionH>
+                <wp:positionV relativeFrom="paragraph">
+                  <wp:posOffset>741045</wp:posOffset>
+                </wp:positionV>
+                <wp:extent cx="0" cy="1143000"/>
+                <wp:effectExtent l="76200" t="50800" r="76200" b="50800"/>
+                <wp:wrapNone/>
+                <wp:docPr id="14" name="Straight Arrow Connector 14"/>
+                <wp:cNvGraphicFramePr/>
+                <a:graphic xmlns:a="http://schemas.openxmlformats.org/drawingml/2006/main">
+                  <a:graphicData uri="http://schemas.microsoft.com/office/word/2010/wordprocessingShape">
+                    <wps:wsp>
+                      <wps:cNvCnPr/>
+                      <wps:spPr>
+                        <a:xfrm flipV="1">
+                          <a:off x="0" y="0"/>
+                          <a:ext cx="0" cy="1143000"/>
+                        </a:xfrm>
+                        <a:prstGeom prst="straightConnector1">
+                          <a:avLst/>
+                        </a:prstGeom>
+                        <a:ln>
+                          <a:tailEnd type="triangle"/>
+                        </a:ln>
+                        <a:scene3d>
+                          <a:camera prst="orthographicFront"/>
+                          <a:lightRig rig="threePt" dir="t"/>
+                        </a:scene3d>
+                        <a:sp3d extrusionH="76200">
+                          <a:extrusionClr>
+                            <a:srgbClr val="FF0000"/>
+                          </a:extrusionClr>
+                        </a:sp3d>
+                      </wps:spPr>
+                      <wps:style>
+                        <a:lnRef idx="2">
+                          <a:schemeClr val="accent2"/>
+                        </a:lnRef>
+                        <a:fillRef idx="0">
+                          <a:schemeClr val="accent2"/>
+                        </a:fillRef>
+                        <a:effectRef idx="1">
+                          <a:schemeClr val="accent2"/>
+                        </a:effectRef>
+                        <a:fontRef idx="minor">
+                          <a:schemeClr val="tx1"/>
+                        </a:fontRef>
+                      </wps:style>
+                      <wps:bodyPr/>
+                    </wps:wsp>
+                  </a:graphicData>
+                </a:graphic>
+              </wp:anchor>
+            </w:drawing>
+          </mc:Choice>
+          <mc:Fallback>
+            <w:pict>
+              <v:shapetype w14:anchorId="43202B7A" id="_x0000_t32" coordsize="21600,21600" o:spt="32" o:oned="t" path="m0,0l21600,21600e" filled="f">
+                <v:path arrowok="t" fillok="f" o:connecttype="none"/>
+                <o:lock v:ext="edit" shapetype="t"/>
+              </v:shapetype>
+              <v:shape id="Straight Arrow Connector 14" o:spid="_x0000_s1026" type="#_x0000_t32" style="position:absolute;margin-left:454.05pt;margin-top:58.35pt;width:0;height:90pt;flip:y;z-index:251666432;visibility:visible;mso-wrap-style:square;mso-wrap-distance-left:9pt;mso-wrap-distance-top:0;mso-wrap-distance-right:9pt;mso-wrap-distance-bottom:0;mso-position-horizontal:absolute;mso-position-horizontal-relative:text;mso-position-vertical:absolute;mso-position-vertical-relative:text" o:gfxdata="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" strokecolor="#ed7d31 [3205]" strokeweight="1pt">
+                <v:stroke endarrow="block" joinstyle="miter"/>
+              </v:shape>
+            </w:pict>
+          </mc:Fallback>
+        </mc:AlternateContent>
+      </w:r>
+      <w:r>
+        <w:rPr>
+          <w:rFonts w:ascii="Times" w:hAnsi="Times"/>
+        </w:rPr>
+        <w:tab/>
+        <w:t xml:space="preserve">After the user is finished with the current session, they have the option to logout in the upper right hand corner, which will take them </w:t>
+      </w:r>
+      <w:r>
+        <w:rPr>
+          <w:rFonts w:ascii="Times" w:hAnsi="Times"/>
+          <w:noProof/>
+        </w:rPr>
+        <w:drawing>
+          <wp:inline distT="0" distB="0" distL="0" distR="0" wp14:anchorId="7D101B78" wp14:editId="67B6F4F5">
+            <wp:extent cx="5943600" cy="2310765"/>
+            <wp:effectExtent l="0" t="0" r="0" b="635"/>
+            <wp:docPr id="13" name="Picture 13"/>
+            <wp:cNvGraphicFramePr>
+              <a:graphicFrameLocks xmlns:a="http://schemas.openxmlformats.org/drawingml/2006/main" noChangeAspect="1"/>
+            </wp:cNvGraphicFramePr>
+            <a:graphic xmlns:a="http://schemas.openxmlformats.org/drawingml/2006/main">
+              <a:graphicData uri="http://schemas.openxmlformats.org/drawingml/2006/picture">
+                <pic:pic xmlns:pic="http://schemas.openxmlformats.org/drawingml/2006/picture">
+                  <pic:nvPicPr>
+                    <pic:cNvPr id="13" name="Screen Shot 2018-05-02 at 10.50.54 AM.png"/>
+                    <pic:cNvPicPr/>
+                  </pic:nvPicPr>
+                  <pic:blipFill>
+                    <a:blip r:embed="rId16" cstate="print">
+                      <a:extLst>
+                        <a:ext uri="{28A0092B-C50C-407E-A947-70E740481C1C}">
+                          <a14:useLocalDpi xmlns:a14="http://schemas.microsoft.com/office/drawing/2010/main" val="0"/>
+                        </a:ext>
+                      </a:extLst>
+                    </a:blip>
+                    <a:stretch>
+                      <a:fillRect/>
+                    </a:stretch>
+                  </pic:blipFill>
+                  <pic:spPr>
+                    <a:xfrm>
+                      <a:off x="0" y="0"/>
+                      <a:ext cx="5943600" cy="2310765"/>
+                    </a:xfrm>
+                    <a:prstGeom prst="rect">
+                      <a:avLst/>
+                    </a:prstGeom>
+                  </pic:spPr>
+                </pic:pic>
+              </a:graphicData>
+            </a:graphic>
+          </wp:inline>
+        </w:drawing>
+      </w:r>
+    </w:p>
+    <w:p>
+      <w:pPr>
+        <w:rPr>
+          <w:rFonts w:ascii="Times" w:hAnsi="Times"/>
         </w:rPr>
       </w:pPr>
       <w:bookmarkStart w:id="0" w:name="_GoBack"/>
       <w:bookmarkEnd w:id="0"/>
     </w:p>
     <w:sectPr>
-      <w:headerReference w:type="default" r:id="rId13"/>
+      <w:headerReference w:type="default" r:id="rId17"/>
       <w:pgSz w:w="12240" w:h="15840"/>
       <w:pgMar w:top="1440" w:right="1440" w:bottom="1440" w:left="1440" w:header="720" w:footer="720" w:gutter="0"/>
       <w:cols w:space="720"/>

--- a/Documentation/UserManual.docx
+++ b/Documentation/UserManual.docx
@@ -231,15 +231,7 @@
           <w:rFonts w:ascii="Times" w:hAnsi="Times"/>
           <w:b/>
         </w:rPr>
-        <w:t>Sign up</w:t>
-      </w:r>
-      <w:proofErr w:type="gramStart"/>
-      <w:r>
-        <w:rPr>
-          <w:rFonts w:ascii="Times" w:hAnsi="Times"/>
-          <w:b/>
-        </w:rPr>
-        <w:t>:</w:t>
+        <w:t>Sign up:</w:t>
       </w:r>
       <w:r>
         <w:rPr>
@@ -248,15 +240,6 @@
         </w:rPr>
         <w:t xml:space="preserve"> </w:t>
       </w:r>
-      <w:r>
-        <w:rPr>
-          <w:rFonts w:ascii="Times" w:hAnsi="Times"/>
-          <w:b/>
-          <w:color w:val="FF0000"/>
-        </w:rPr>
-        <w:t>?????</w:t>
-      </w:r>
-      <w:proofErr w:type="gramEnd"/>
     </w:p>
     <w:p>
       <w:pPr>
@@ -312,21 +295,7 @@
         <w:rPr>
           <w:rFonts w:ascii="Times" w:hAnsi="Times"/>
         </w:rPr>
-        <w:t xml:space="preserve">Password must be 8 </w:t>
-      </w:r>
-      <w:proofErr w:type="gramStart"/>
-      <w:r>
-        <w:rPr>
-          <w:rFonts w:ascii="Times" w:hAnsi="Times"/>
-        </w:rPr>
-        <w:t>characters</w:t>
-      </w:r>
-      <w:proofErr w:type="gramEnd"/>
-      <w:r>
-        <w:rPr>
-          <w:rFonts w:ascii="Times" w:hAnsi="Times"/>
-        </w:rPr>
-        <w:t xml:space="preserve"> long</w:t>
+        <w:t>Password must be 8 characters long</w:t>
       </w:r>
     </w:p>
     <w:p>
@@ -344,7 +313,7 @@
         <w:rPr>
           <w:rFonts w:ascii="Times" w:hAnsi="Times"/>
         </w:rPr>
-        <w:t>Must re-type same password in order to confirm in “Confirm password”</w:t>
+        <w:t>Username can’t be empty/cannot be the string “TIE” in any sort of derivation</w:t>
       </w:r>
     </w:p>
     <w:p>
@@ -1097,29 +1066,67 @@
       <w:r>
         <w:rPr>
           <w:rFonts w:ascii="Times" w:hAnsi="Times"/>
+        </w:rPr>
+        <w:tab/>
+      </w:r>
+      <w:r>
+        <w:rPr>
+          <w:rFonts w:ascii="Times" w:hAnsi="Times"/>
+        </w:rPr>
+        <w:t xml:space="preserve">On all game pages for 3x3 and 9x9, the user has the option to engage in the Twitter or Facebook APIs </w:t>
+      </w:r>
+      <w:r>
+        <w:rPr>
+          <w:rFonts w:ascii="Times" w:hAnsi="Times"/>
+        </w:rPr>
+        <w:t xml:space="preserve"> </w:t>
+      </w:r>
+      <w:r>
+        <w:rPr>
+          <w:rFonts w:ascii="Times" w:hAnsi="Times"/>
+        </w:rPr>
+        <w:t xml:space="preserve">in the top left corner of the nav bar. </w:t>
+      </w:r>
+    </w:p>
+    <w:p>
+      <w:pPr>
+        <w:rPr>
+          <w:rFonts w:ascii="Times" w:hAnsi="Times"/>
+        </w:rPr>
+      </w:pPr>
+    </w:p>
+    <w:p>
+      <w:pPr>
+        <w:rPr>
+          <w:rFonts w:ascii="Times" w:hAnsi="Times"/>
+        </w:rPr>
+      </w:pPr>
+      <w:r>
+        <w:rPr>
+          <w:rFonts w:ascii="Times" w:hAnsi="Times"/>
           <w:noProof/>
         </w:rPr>
         <w:drawing>
-          <wp:anchor distT="0" distB="0" distL="114300" distR="114300" simplePos="0" relativeHeight="251663360" behindDoc="0" locked="0" layoutInCell="1" allowOverlap="1" wp14:anchorId="4F96B610" wp14:editId="6BE58E91">
+          <wp:anchor distT="0" distB="0" distL="114300" distR="114300" simplePos="0" relativeHeight="251668480" behindDoc="0" locked="0" layoutInCell="1" allowOverlap="1" wp14:anchorId="056A6A44" wp14:editId="3DEF0AC9">
             <wp:simplePos x="0" y="0"/>
             <wp:positionH relativeFrom="column">
-              <wp:posOffset>3249930</wp:posOffset>
+              <wp:posOffset>3137535</wp:posOffset>
             </wp:positionH>
             <wp:positionV relativeFrom="paragraph">
-              <wp:posOffset>483870</wp:posOffset>
+              <wp:posOffset>70485</wp:posOffset>
             </wp:positionV>
-            <wp:extent cx="1946275" cy="1969135"/>
-            <wp:effectExtent l="0" t="0" r="9525" b="12065"/>
+            <wp:extent cx="2459990" cy="1393190"/>
+            <wp:effectExtent l="0" t="0" r="3810" b="3810"/>
             <wp:wrapTight wrapText="bothSides">
               <wp:wrapPolygon edited="0">
                 <wp:start x="0" y="0"/>
-                <wp:lineTo x="0" y="21454"/>
-                <wp:lineTo x="21424" y="21454"/>
-                <wp:lineTo x="21424" y="0"/>
+                <wp:lineTo x="0" y="21265"/>
+                <wp:lineTo x="21410" y="21265"/>
+                <wp:lineTo x="21410" y="0"/>
                 <wp:lineTo x="0" y="0"/>
               </wp:wrapPolygon>
             </wp:wrapTight>
-            <wp:docPr id="10" name="Picture 10"/>
+            <wp:docPr id="9" name="Picture 9"/>
             <wp:cNvGraphicFramePr>
               <a:graphicFrameLocks xmlns:a="http://schemas.openxmlformats.org/drawingml/2006/main" noChangeAspect="1"/>
             </wp:cNvGraphicFramePr>
@@ -1127,7 +1134,7 @@
               <a:graphicData uri="http://schemas.openxmlformats.org/drawingml/2006/picture">
                 <pic:pic xmlns:pic="http://schemas.openxmlformats.org/drawingml/2006/picture">
                   <pic:nvPicPr>
-                    <pic:cNvPr id="10" name="Screen Shot 2018-05-02 at 10.43.16 AM.png"/>
+                    <pic:cNvPr id="9" name="Screen Shot 2018-05-02 at 8.18.36 PM.png"/>
                     <pic:cNvPicPr/>
                   </pic:nvPicPr>
                   <pic:blipFill>
@@ -1145,7 +1152,7 @@
                   <pic:spPr>
                     <a:xfrm>
                       <a:off x="0" y="0"/>
-                      <a:ext cx="1946275" cy="1969135"/>
+                      <a:ext cx="2459990" cy="1393190"/>
                     </a:xfrm>
                     <a:prstGeom prst="rect">
                       <a:avLst/>
@@ -1169,26 +1176,26 @@
           <w:noProof/>
         </w:rPr>
         <w:drawing>
-          <wp:anchor distT="0" distB="0" distL="114300" distR="114300" simplePos="0" relativeHeight="251664384" behindDoc="0" locked="0" layoutInCell="1" allowOverlap="1" wp14:anchorId="319924C9" wp14:editId="1F3F7B00">
+          <wp:anchor distT="0" distB="0" distL="114300" distR="114300" simplePos="0" relativeHeight="251667456" behindDoc="0" locked="0" layoutInCell="1" allowOverlap="1" wp14:anchorId="03614D53" wp14:editId="29B863D4">
             <wp:simplePos x="0" y="0"/>
             <wp:positionH relativeFrom="column">
-              <wp:posOffset>-62865</wp:posOffset>
+              <wp:posOffset>280035</wp:posOffset>
             </wp:positionH>
             <wp:positionV relativeFrom="paragraph">
-              <wp:posOffset>598170</wp:posOffset>
+              <wp:posOffset>69850</wp:posOffset>
             </wp:positionV>
-            <wp:extent cx="2337435" cy="1660525"/>
-            <wp:effectExtent l="0" t="0" r="0" b="0"/>
+            <wp:extent cx="2404110" cy="1377315"/>
+            <wp:effectExtent l="0" t="0" r="8890" b="0"/>
             <wp:wrapTight wrapText="bothSides">
               <wp:wrapPolygon edited="0">
                 <wp:start x="0" y="0"/>
-                <wp:lineTo x="0" y="21146"/>
-                <wp:lineTo x="21359" y="21146"/>
-                <wp:lineTo x="21359" y="0"/>
+                <wp:lineTo x="0" y="21112"/>
+                <wp:lineTo x="21452" y="21112"/>
+                <wp:lineTo x="21452" y="0"/>
                 <wp:lineTo x="0" y="0"/>
               </wp:wrapPolygon>
             </wp:wrapTight>
-            <wp:docPr id="8" name="Picture 8"/>
+            <wp:docPr id="5" name="Picture 5"/>
             <wp:cNvGraphicFramePr>
               <a:graphicFrameLocks xmlns:a="http://schemas.openxmlformats.org/drawingml/2006/main" noChangeAspect="1"/>
             </wp:cNvGraphicFramePr>
@@ -1196,7 +1203,7 @@
               <a:graphicData uri="http://schemas.openxmlformats.org/drawingml/2006/picture">
                 <pic:pic xmlns:pic="http://schemas.openxmlformats.org/drawingml/2006/picture">
                   <pic:nvPicPr>
-                    <pic:cNvPr id="8" name="Screen Shot 2018-05-02 at 10.43.09 AM.png"/>
+                    <pic:cNvPr id="5" name="Screen Shot 2018-05-02 at 8.18.24 PM.png"/>
                     <pic:cNvPicPr/>
                   </pic:nvPicPr>
                   <pic:blipFill>
@@ -1214,7 +1221,7 @@
                   <pic:spPr>
                     <a:xfrm>
                       <a:off x="0" y="0"/>
-                      <a:ext cx="2337435" cy="1660525"/>
+                      <a:ext cx="2404110" cy="1377315"/>
                     </a:xfrm>
                     <a:prstGeom prst="rect">
                       <a:avLst/>
@@ -1232,87 +1239,227 @@
           </wp:anchor>
         </w:drawing>
       </w:r>
-      <w:r>
-        <w:rPr>
-          <w:rFonts w:ascii="Times" w:hAnsi="Times"/>
-        </w:rPr>
-        <w:tab/>
-      </w:r>
-      <w:r>
-        <w:rPr>
-          <w:rFonts w:ascii="Times" w:hAnsi="Times"/>
-        </w:rPr>
-        <w:t xml:space="preserve">On all games of Bot mode and Local mode, </w:t>
-      </w:r>
-      <w:r>
-        <w:rPr>
-          <w:rFonts w:ascii="Times" w:hAnsi="Times"/>
-        </w:rPr>
-        <w:t xml:space="preserve">the user is able to share their activity on Twitter or Facebook using the Tweet or Share buttons underneath the boards. </w:t>
-      </w:r>
-    </w:p>
-    <w:p>
-      <w:pPr>
-        <w:rPr>
-          <w:rFonts w:ascii="Times" w:hAnsi="Times"/>
-        </w:rPr>
-      </w:pPr>
-    </w:p>
-    <w:p>
-      <w:pPr>
-        <w:rPr>
-          <w:rFonts w:ascii="Times" w:hAnsi="Times"/>
-        </w:rPr>
-      </w:pPr>
-    </w:p>
-    <w:p>
-      <w:pPr>
-        <w:rPr>
-          <w:rFonts w:ascii="Times" w:hAnsi="Times"/>
-        </w:rPr>
-      </w:pPr>
-    </w:p>
-    <w:p>
-      <w:pPr>
-        <w:rPr>
-          <w:rFonts w:ascii="Times" w:hAnsi="Times"/>
-        </w:rPr>
-      </w:pPr>
-    </w:p>
-    <w:p>
-      <w:pPr>
-        <w:rPr>
-          <w:rFonts w:ascii="Times" w:hAnsi="Times"/>
-        </w:rPr>
-      </w:pPr>
-    </w:p>
-    <w:p>
-      <w:pPr>
-        <w:rPr>
-          <w:rFonts w:ascii="Times" w:hAnsi="Times"/>
-        </w:rPr>
-      </w:pPr>
-    </w:p>
-    <w:p>
-      <w:pPr>
-        <w:rPr>
-          <w:rFonts w:ascii="Times" w:hAnsi="Times"/>
-        </w:rPr>
-      </w:pPr>
-    </w:p>
-    <w:p>
-      <w:pPr>
-        <w:rPr>
-          <w:rFonts w:ascii="Times" w:hAnsi="Times"/>
-        </w:rPr>
-      </w:pPr>
-    </w:p>
-    <w:p>
-      <w:pPr>
-        <w:rPr>
-          <w:rFonts w:ascii="Times" w:hAnsi="Times"/>
-        </w:rPr>
-      </w:pPr>
+    </w:p>
+    <w:p>
+      <w:pPr>
+        <w:rPr>
+          <w:rFonts w:ascii="Times" w:hAnsi="Times"/>
+        </w:rPr>
+      </w:pPr>
+    </w:p>
+    <w:p>
+      <w:pPr>
+        <w:rPr>
+          <w:rFonts w:ascii="Times" w:hAnsi="Times"/>
+        </w:rPr>
+      </w:pPr>
+    </w:p>
+    <w:p>
+      <w:pPr>
+        <w:rPr>
+          <w:rFonts w:ascii="Times" w:hAnsi="Times"/>
+        </w:rPr>
+      </w:pPr>
+    </w:p>
+    <w:p>
+      <w:pPr>
+        <w:rPr>
+          <w:rFonts w:ascii="Times" w:hAnsi="Times"/>
+        </w:rPr>
+      </w:pPr>
+    </w:p>
+    <w:p>
+      <w:pPr>
+        <w:rPr>
+          <w:rFonts w:ascii="Times" w:hAnsi="Times"/>
+        </w:rPr>
+      </w:pPr>
+    </w:p>
+    <w:p>
+      <w:pPr>
+        <w:rPr>
+          <w:rFonts w:ascii="Times" w:hAnsi="Times"/>
+        </w:rPr>
+      </w:pPr>
+    </w:p>
+    <w:p>
+      <w:pPr>
+        <w:rPr>
+          <w:rFonts w:ascii="Times" w:hAnsi="Times"/>
+        </w:rPr>
+      </w:pPr>
+    </w:p>
+    <w:p>
+      <w:pPr>
+        <w:rPr>
+          <w:rFonts w:ascii="Times" w:hAnsi="Times"/>
+        </w:rPr>
+      </w:pPr>
+    </w:p>
+    <w:p>
+      <w:pPr>
+        <w:rPr>
+          <w:rFonts w:ascii="Times" w:hAnsi="Times"/>
+        </w:rPr>
+      </w:pPr>
+      <w:r>
+        <w:rPr>
+          <w:rFonts w:ascii="Times" w:hAnsi="Times"/>
+        </w:rPr>
+        <w:t xml:space="preserve">Once the user clicks on the button, they will be redirected to pages allowing them to post on Twitter or Facebook depending on the button they chose. </w:t>
+      </w:r>
+    </w:p>
+    <w:p>
+      <w:pPr>
+        <w:rPr>
+          <w:rFonts w:ascii="Times" w:hAnsi="Times"/>
+        </w:rPr>
+      </w:pPr>
+    </w:p>
+    <w:p>
+      <w:pPr>
+        <w:rPr>
+          <w:rFonts w:ascii="Times" w:hAnsi="Times"/>
+        </w:rPr>
+      </w:pPr>
+      <w:r>
+        <w:rPr>
+          <w:rFonts w:ascii="Times" w:hAnsi="Times"/>
+          <w:noProof/>
+        </w:rPr>
+        <w:drawing>
+          <wp:anchor distT="0" distB="0" distL="114300" distR="114300" simplePos="0" relativeHeight="251670528" behindDoc="0" locked="0" layoutInCell="1" allowOverlap="1" wp14:anchorId="6E70915A" wp14:editId="15FE3E68">
+            <wp:simplePos x="0" y="0"/>
+            <wp:positionH relativeFrom="column">
+              <wp:posOffset>3023235</wp:posOffset>
+            </wp:positionH>
+            <wp:positionV relativeFrom="paragraph">
+              <wp:posOffset>17780</wp:posOffset>
+            </wp:positionV>
+            <wp:extent cx="2875280" cy="1395095"/>
+            <wp:effectExtent l="0" t="0" r="0" b="1905"/>
+            <wp:wrapTight wrapText="bothSides">
+              <wp:wrapPolygon edited="0">
+                <wp:start x="0" y="0"/>
+                <wp:lineTo x="0" y="21236"/>
+                <wp:lineTo x="21371" y="21236"/>
+                <wp:lineTo x="21371" y="0"/>
+                <wp:lineTo x="0" y="0"/>
+              </wp:wrapPolygon>
+            </wp:wrapTight>
+            <wp:docPr id="15" name="Picture 15"/>
+            <wp:cNvGraphicFramePr>
+              <a:graphicFrameLocks xmlns:a="http://schemas.openxmlformats.org/drawingml/2006/main" noChangeAspect="1"/>
+            </wp:cNvGraphicFramePr>
+            <a:graphic xmlns:a="http://schemas.openxmlformats.org/drawingml/2006/main">
+              <a:graphicData uri="http://schemas.openxmlformats.org/drawingml/2006/picture">
+                <pic:pic xmlns:pic="http://schemas.openxmlformats.org/drawingml/2006/picture">
+                  <pic:nvPicPr>
+                    <pic:cNvPr id="15" name="Screen Shot 2018-05-02 at 8.21.36 PM.png"/>
+                    <pic:cNvPicPr/>
+                  </pic:nvPicPr>
+                  <pic:blipFill>
+                    <a:blip r:embed="rId15" cstate="print">
+                      <a:extLst>
+                        <a:ext uri="{28A0092B-C50C-407E-A947-70E740481C1C}">
+                          <a14:useLocalDpi xmlns:a14="http://schemas.microsoft.com/office/drawing/2010/main" val="0"/>
+                        </a:ext>
+                      </a:extLst>
+                    </a:blip>
+                    <a:stretch>
+                      <a:fillRect/>
+                    </a:stretch>
+                  </pic:blipFill>
+                  <pic:spPr>
+                    <a:xfrm>
+                      <a:off x="0" y="0"/>
+                      <a:ext cx="2875280" cy="1395095"/>
+                    </a:xfrm>
+                    <a:prstGeom prst="rect">
+                      <a:avLst/>
+                    </a:prstGeom>
+                  </pic:spPr>
+                </pic:pic>
+              </a:graphicData>
+            </a:graphic>
+            <wp14:sizeRelH relativeFrom="page">
+              <wp14:pctWidth>0</wp14:pctWidth>
+            </wp14:sizeRelH>
+            <wp14:sizeRelV relativeFrom="page">
+              <wp14:pctHeight>0</wp14:pctHeight>
+            </wp14:sizeRelV>
+          </wp:anchor>
+        </w:drawing>
+      </w:r>
+      <w:r>
+        <w:rPr>
+          <w:rFonts w:ascii="Times" w:hAnsi="Times"/>
+          <w:noProof/>
+        </w:rPr>
+        <w:drawing>
+          <wp:anchor distT="0" distB="0" distL="114300" distR="114300" simplePos="0" relativeHeight="251669504" behindDoc="0" locked="0" layoutInCell="1" allowOverlap="1" wp14:anchorId="5289426A" wp14:editId="7AD5AB6E">
+            <wp:simplePos x="0" y="0"/>
+            <wp:positionH relativeFrom="column">
+              <wp:posOffset>-628650</wp:posOffset>
+            </wp:positionH>
+            <wp:positionV relativeFrom="paragraph">
+              <wp:posOffset>241300</wp:posOffset>
+            </wp:positionV>
+            <wp:extent cx="3352165" cy="1374140"/>
+            <wp:effectExtent l="0" t="0" r="635" b="0"/>
+            <wp:wrapTight wrapText="bothSides">
+              <wp:wrapPolygon edited="0">
+                <wp:start x="0" y="0"/>
+                <wp:lineTo x="0" y="21161"/>
+                <wp:lineTo x="21440" y="21161"/>
+                <wp:lineTo x="21440" y="0"/>
+                <wp:lineTo x="0" y="0"/>
+              </wp:wrapPolygon>
+            </wp:wrapTight>
+            <wp:docPr id="12" name="Picture 12"/>
+            <wp:cNvGraphicFramePr>
+              <a:graphicFrameLocks xmlns:a="http://schemas.openxmlformats.org/drawingml/2006/main" noChangeAspect="1"/>
+            </wp:cNvGraphicFramePr>
+            <a:graphic xmlns:a="http://schemas.openxmlformats.org/drawingml/2006/main">
+              <a:graphicData uri="http://schemas.openxmlformats.org/drawingml/2006/picture">
+                <pic:pic xmlns:pic="http://schemas.openxmlformats.org/drawingml/2006/picture">
+                  <pic:nvPicPr>
+                    <pic:cNvPr id="12" name="Screen Shot 2018-05-02 at 8.21.45 PM.png"/>
+                    <pic:cNvPicPr/>
+                  </pic:nvPicPr>
+                  <pic:blipFill>
+                    <a:blip r:embed="rId16" cstate="print">
+                      <a:extLst>
+                        <a:ext uri="{28A0092B-C50C-407E-A947-70E740481C1C}">
+                          <a14:useLocalDpi xmlns:a14="http://schemas.microsoft.com/office/drawing/2010/main" val="0"/>
+                        </a:ext>
+                      </a:extLst>
+                    </a:blip>
+                    <a:stretch>
+                      <a:fillRect/>
+                    </a:stretch>
+                  </pic:blipFill>
+                  <pic:spPr>
+                    <a:xfrm>
+                      <a:off x="0" y="0"/>
+                      <a:ext cx="3352165" cy="1374140"/>
+                    </a:xfrm>
+                    <a:prstGeom prst="rect">
+                      <a:avLst/>
+                    </a:prstGeom>
+                  </pic:spPr>
+                </pic:pic>
+              </a:graphicData>
+            </a:graphic>
+            <wp14:sizeRelH relativeFrom="page">
+              <wp14:pctWidth>0</wp14:pctWidth>
+            </wp14:sizeRelH>
+            <wp14:sizeRelV relativeFrom="page">
+              <wp14:pctHeight>0</wp14:pctHeight>
+            </wp14:sizeRelV>
+          </wp:anchor>
+        </w:drawing>
+      </w:r>
     </w:p>
     <w:p>
       <w:pPr>
@@ -1393,7 +1540,7 @@
                     <pic:cNvPicPr/>
                   </pic:nvPicPr>
                   <pic:blipFill>
-                    <a:blip r:embed="rId15" cstate="print">
+                    <a:blip r:embed="rId17" cstate="print">
                       <a:extLst>
                         <a:ext uri="{28A0092B-C50C-407E-A947-70E740481C1C}">
                           <a14:useLocalDpi xmlns:a14="http://schemas.microsoft.com/office/drawing/2010/main" val="0"/>
@@ -1561,7 +1708,7 @@
                     <pic:cNvPicPr/>
                   </pic:nvPicPr>
                   <pic:blipFill>
-                    <a:blip r:embed="rId16" cstate="print">
+                    <a:blip r:embed="rId18" cstate="print">
                       <a:extLst>
                         <a:ext uri="{28A0092B-C50C-407E-A947-70E740481C1C}">
                           <a14:useLocalDpi xmlns:a14="http://schemas.microsoft.com/office/drawing/2010/main" val="0"/>
@@ -1594,11 +1741,37 @@
           <w:rFonts w:ascii="Times" w:hAnsi="Times"/>
         </w:rPr>
       </w:pPr>
+    </w:p>
+    <w:p>
+      <w:pPr>
+        <w:rPr>
+          <w:rFonts w:ascii="Times" w:hAnsi="Times"/>
+        </w:rPr>
+      </w:pPr>
+      <w:r>
+        <w:rPr>
+          <w:rFonts w:ascii="Times" w:hAnsi="Times"/>
+        </w:rPr>
+        <w:t>After the user has logged out, they will be taken to the main landing page, non-spec</w:t>
+      </w:r>
+      <w:r>
+        <w:rPr>
+          <w:rFonts w:ascii="Times" w:hAnsi="Times"/>
+        </w:rPr>
+        <w:t xml:space="preserve">ific to their profile as shown on the first page of this manual. </w:t>
+      </w:r>
       <w:bookmarkStart w:id="0" w:name="_GoBack"/>
       <w:bookmarkEnd w:id="0"/>
     </w:p>
+    <w:p>
+      <w:pPr>
+        <w:rPr>
+          <w:rFonts w:ascii="Times" w:hAnsi="Times"/>
+        </w:rPr>
+      </w:pPr>
+    </w:p>
     <w:sectPr>
-      <w:headerReference w:type="default" r:id="rId17"/>
+      <w:headerReference w:type="default" r:id="rId19"/>
       <w:pgSz w:w="12240" w:h="15840"/>
       <w:pgMar w:top="1440" w:right="1440" w:bottom="1440" w:left="1440" w:header="720" w:footer="720" w:gutter="0"/>
       <w:cols w:space="720"/>
@@ -2039,6 +2212,7 @@
     <w:lsdException w:name="HTML Sample" w:semiHidden="1" w:unhideWhenUsed="1"/>
     <w:lsdException w:name="HTML Typewriter" w:semiHidden="1" w:unhideWhenUsed="1"/>
     <w:lsdException w:name="HTML Variable" w:semiHidden="1" w:unhideWhenUsed="1"/>
+    <w:lsdException w:name="Normal Table" w:semiHidden="1" w:unhideWhenUsed="1"/>
     <w:lsdException w:name="annotation subject" w:semiHidden="1" w:unhideWhenUsed="1"/>
     <w:lsdException w:name="No List" w:semiHidden="1" w:unhideWhenUsed="1"/>
     <w:lsdException w:name="Outline List 1" w:semiHidden="1" w:unhideWhenUsed="1"/>
@@ -2084,9 +2258,11 @@
     <w:lsdException w:name="Table Subtle 1" w:semiHidden="1" w:unhideWhenUsed="1"/>
     <w:lsdException w:name="Table Subtle 2" w:semiHidden="1" w:unhideWhenUsed="1"/>
     <w:lsdException w:name="Table Web 1" w:semiHidden="1" w:unhideWhenUsed="1"/>
+    <w:lsdException w:name="Table Web 2" w:semiHidden="1" w:unhideWhenUsed="1"/>
     <w:lsdException w:name="Table Web 3" w:semiHidden="1" w:unhideWhenUsed="1"/>
     <w:lsdException w:name="Balloon Text" w:semiHidden="1" w:unhideWhenUsed="1"/>
     <w:lsdException w:name="Table Grid" w:uiPriority="39"/>
+    <w:lsdException w:name="Table Theme" w:semiHidden="1" w:unhideWhenUsed="1"/>
     <w:lsdException w:name="Note Level 1" w:semiHidden="1" w:unhideWhenUsed="1"/>
     <w:lsdException w:name="Note Level 2" w:semiHidden="1" w:unhideWhenUsed="1"/>
     <w:lsdException w:name="Note Level 3" w:semiHidden="1" w:unhideWhenUsed="1"/>

--- a/Documentation/UserManual.docx
+++ b/Documentation/UserManual.docx
@@ -223,6 +223,479 @@
         <w:rPr>
           <w:rFonts w:ascii="Times" w:hAnsi="Times"/>
           <w:b/>
+        </w:rPr>
+      </w:pPr>
+      <w:r>
+        <w:rPr>
+          <w:rFonts w:ascii="Times" w:hAnsi="Times"/>
+          <w:b/>
+        </w:rPr>
+        <w:t xml:space="preserve">Game play: </w:t>
+      </w:r>
+    </w:p>
+    <w:p>
+      <w:pPr>
+        <w:rPr>
+          <w:rFonts w:ascii="Times" w:hAnsi="Times"/>
+          <w:b/>
+        </w:rPr>
+      </w:pPr>
+      <w:r>
+        <w:rPr>
+          <w:rFonts w:ascii="Times" w:hAnsi="Times"/>
+          <w:b/>
+        </w:rPr>
+        <w:t>3X3:</w:t>
+      </w:r>
+    </w:p>
+    <w:p>
+      <w:pPr>
+        <w:rPr>
+          <w:rFonts w:ascii="Times" w:hAnsi="Times"/>
+        </w:rPr>
+      </w:pPr>
+      <w:r>
+        <w:rPr>
+          <w:rFonts w:ascii="Times" w:hAnsi="Times"/>
+        </w:rPr>
+        <w:t xml:space="preserve">The 3x3 game is a simple game of Tic Tac Toe with all the traditional rules. </w:t>
+      </w:r>
+    </w:p>
+    <w:p>
+      <w:pPr>
+        <w:rPr>
+          <w:rFonts w:ascii="Times" w:hAnsi="Times"/>
+        </w:rPr>
+      </w:pPr>
+      <w:r>
+        <w:rPr>
+          <w:rFonts w:ascii="Times" w:hAnsi="Times"/>
+          <w:noProof/>
+        </w:rPr>
+        <w:drawing>
+          <wp:anchor distT="0" distB="0" distL="114300" distR="114300" simplePos="0" relativeHeight="251671552" behindDoc="0" locked="0" layoutInCell="1" allowOverlap="1" wp14:anchorId="27E8D25A" wp14:editId="7DA05EC6">
+            <wp:simplePos x="0" y="0"/>
+            <wp:positionH relativeFrom="column">
+              <wp:posOffset>-173355</wp:posOffset>
+            </wp:positionH>
+            <wp:positionV relativeFrom="paragraph">
+              <wp:posOffset>81280</wp:posOffset>
+            </wp:positionV>
+            <wp:extent cx="2794635" cy="1609090"/>
+            <wp:effectExtent l="0" t="0" r="0" b="0"/>
+            <wp:wrapTight wrapText="bothSides">
+              <wp:wrapPolygon edited="0">
+                <wp:start x="0" y="0"/>
+                <wp:lineTo x="0" y="21140"/>
+                <wp:lineTo x="21399" y="21140"/>
+                <wp:lineTo x="21399" y="0"/>
+                <wp:lineTo x="0" y="0"/>
+              </wp:wrapPolygon>
+            </wp:wrapTight>
+            <wp:docPr id="8" name="Picture 8"/>
+            <wp:cNvGraphicFramePr>
+              <a:graphicFrameLocks xmlns:a="http://schemas.openxmlformats.org/drawingml/2006/main" noChangeAspect="1"/>
+            </wp:cNvGraphicFramePr>
+            <a:graphic xmlns:a="http://schemas.openxmlformats.org/drawingml/2006/main">
+              <a:graphicData uri="http://schemas.openxmlformats.org/drawingml/2006/picture">
+                <pic:pic xmlns:pic="http://schemas.openxmlformats.org/drawingml/2006/picture">
+                  <pic:nvPicPr>
+                    <pic:cNvPr id="8" name="Screen Shot 2018-05-03 at 7.45.00 PM.png"/>
+                    <pic:cNvPicPr/>
+                  </pic:nvPicPr>
+                  <pic:blipFill>
+                    <a:blip r:embed="rId8" cstate="print">
+                      <a:extLst>
+                        <a:ext uri="{28A0092B-C50C-407E-A947-70E740481C1C}">
+                          <a14:useLocalDpi xmlns:a14="http://schemas.microsoft.com/office/drawing/2010/main" val="0"/>
+                        </a:ext>
+                      </a:extLst>
+                    </a:blip>
+                    <a:stretch>
+                      <a:fillRect/>
+                    </a:stretch>
+                  </pic:blipFill>
+                  <pic:spPr>
+                    <a:xfrm>
+                      <a:off x="0" y="0"/>
+                      <a:ext cx="2794635" cy="1609090"/>
+                    </a:xfrm>
+                    <a:prstGeom prst="rect">
+                      <a:avLst/>
+                    </a:prstGeom>
+                  </pic:spPr>
+                </pic:pic>
+              </a:graphicData>
+            </a:graphic>
+            <wp14:sizeRelH relativeFrom="page">
+              <wp14:pctWidth>0</wp14:pctWidth>
+            </wp14:sizeRelH>
+            <wp14:sizeRelV relativeFrom="page">
+              <wp14:pctHeight>0</wp14:pctHeight>
+            </wp14:sizeRelV>
+          </wp:anchor>
+        </w:drawing>
+      </w:r>
+    </w:p>
+    <w:p>
+      <w:pPr>
+        <w:rPr>
+          <w:rFonts w:ascii="Times" w:hAnsi="Times"/>
+        </w:rPr>
+      </w:pPr>
+    </w:p>
+    <w:p>
+      <w:pPr>
+        <w:rPr>
+          <w:rFonts w:ascii="Times" w:hAnsi="Times"/>
+          <w:b/>
+        </w:rPr>
+      </w:pPr>
+    </w:p>
+    <w:p>
+      <w:pPr>
+        <w:rPr>
+          <w:rFonts w:ascii="Times" w:hAnsi="Times"/>
+          <w:b/>
+        </w:rPr>
+      </w:pPr>
+    </w:p>
+    <w:p>
+      <w:pPr>
+        <w:rPr>
+          <w:rFonts w:ascii="Times" w:hAnsi="Times"/>
+          <w:b/>
+        </w:rPr>
+      </w:pPr>
+    </w:p>
+    <w:p>
+      <w:pPr>
+        <w:rPr>
+          <w:rFonts w:ascii="Times" w:hAnsi="Times"/>
+          <w:b/>
+        </w:rPr>
+      </w:pPr>
+    </w:p>
+    <w:p>
+      <w:pPr>
+        <w:rPr>
+          <w:rFonts w:ascii="Times" w:hAnsi="Times"/>
+          <w:b/>
+        </w:rPr>
+      </w:pPr>
+    </w:p>
+    <w:p>
+      <w:pPr>
+        <w:rPr>
+          <w:rFonts w:ascii="Times" w:hAnsi="Times"/>
+          <w:b/>
+        </w:rPr>
+      </w:pPr>
+    </w:p>
+    <w:p>
+      <w:pPr>
+        <w:rPr>
+          <w:rFonts w:ascii="Times" w:hAnsi="Times"/>
+          <w:b/>
+        </w:rPr>
+      </w:pPr>
+    </w:p>
+    <w:p>
+      <w:pPr>
+        <w:rPr>
+          <w:rFonts w:ascii="Times" w:hAnsi="Times"/>
+          <w:b/>
+        </w:rPr>
+      </w:pPr>
+    </w:p>
+    <w:p>
+      <w:pPr>
+        <w:rPr>
+          <w:rFonts w:ascii="Times" w:hAnsi="Times"/>
+          <w:b/>
+        </w:rPr>
+      </w:pPr>
+    </w:p>
+    <w:p>
+      <w:pPr>
+        <w:rPr>
+          <w:rFonts w:ascii="Times" w:hAnsi="Times"/>
+          <w:b/>
+        </w:rPr>
+      </w:pPr>
+      <w:r>
+        <w:rPr>
+          <w:rFonts w:ascii="Times" w:hAnsi="Times"/>
+          <w:b/>
+        </w:rPr>
+        <w:lastRenderedPageBreak/>
+        <w:t>9X9:</w:t>
+      </w:r>
+    </w:p>
+    <w:p>
+      <w:pPr>
+        <w:rPr>
+          <w:rFonts w:ascii="Times" w:hAnsi="Times"/>
+        </w:rPr>
+      </w:pPr>
+      <w:r>
+        <w:rPr>
+          <w:rFonts w:ascii="Times" w:hAnsi="Times"/>
+        </w:rPr>
+        <w:t xml:space="preserve">The 9x9 game is a little more complicated. To win the whole board, a user must win 3 3x3 sub boards in a row (similar to regular Tic Tac Toe). Traditional rules of 3x3 Tic Tac Toe are applied to win a 3x3 sub board. </w:t>
+      </w:r>
+      <w:r>
+        <w:rPr>
+          <w:rFonts w:ascii="Times" w:hAnsi="Times"/>
+        </w:rPr>
+        <w:t>The catch is that w</w:t>
+      </w:r>
+      <w:r>
+        <w:rPr>
+          <w:rFonts w:ascii="Times" w:hAnsi="Times"/>
+        </w:rPr>
+        <w:t xml:space="preserve">here your opponent </w:t>
+      </w:r>
+      <w:r>
+        <w:rPr>
+          <w:rFonts w:ascii="Times" w:hAnsi="Times"/>
+        </w:rPr>
+        <w:t>plays their</w:t>
+      </w:r>
+      <w:r>
+        <w:rPr>
+          <w:rFonts w:ascii="Times" w:hAnsi="Times"/>
+        </w:rPr>
+        <w:t xml:space="preserve"> next move depends on the placement of your current move. For example, if you place an X/O in the top right corner of any box, the next move will have to be in the top right 3x3 box.</w:t>
+      </w:r>
+      <w:r>
+        <w:rPr>
+          <w:rFonts w:ascii="Times" w:hAnsi="Times"/>
+        </w:rPr>
+        <w:t xml:space="preserve"> The play alternates between </w:t>
+      </w:r>
+      <w:proofErr w:type="spellStart"/>
+      <w:r>
+        <w:rPr>
+          <w:rFonts w:ascii="Times" w:hAnsi="Times"/>
+        </w:rPr>
+        <w:t>Xs</w:t>
+      </w:r>
+      <w:proofErr w:type="spellEnd"/>
+      <w:r>
+        <w:rPr>
+          <w:rFonts w:ascii="Times" w:hAnsi="Times"/>
+        </w:rPr>
+        <w:t xml:space="preserve"> and </w:t>
+      </w:r>
+      <w:proofErr w:type="spellStart"/>
+      <w:r>
+        <w:rPr>
+          <w:rFonts w:ascii="Times" w:hAnsi="Times"/>
+        </w:rPr>
+        <w:t>Os</w:t>
+      </w:r>
+      <w:proofErr w:type="spellEnd"/>
+      <w:r>
+        <w:rPr>
+          <w:rFonts w:ascii="Times" w:hAnsi="Times"/>
+        </w:rPr>
+        <w:t xml:space="preserve">. </w:t>
+      </w:r>
+    </w:p>
+    <w:p>
+      <w:pPr>
+        <w:rPr>
+          <w:rFonts w:ascii="Times" w:hAnsi="Times"/>
+        </w:rPr>
+      </w:pPr>
+      <w:r>
+        <w:rPr>
+          <w:rFonts w:ascii="Times" w:hAnsi="Times"/>
+          <w:noProof/>
+        </w:rPr>
+        <w:drawing>
+          <wp:anchor distT="0" distB="0" distL="114300" distR="114300" simplePos="0" relativeHeight="251672576" behindDoc="0" locked="0" layoutInCell="1" allowOverlap="1" wp14:anchorId="3468158F" wp14:editId="235F155E">
+            <wp:simplePos x="0" y="0"/>
+            <wp:positionH relativeFrom="column">
+              <wp:posOffset>-62865</wp:posOffset>
+            </wp:positionH>
+            <wp:positionV relativeFrom="paragraph">
+              <wp:posOffset>31115</wp:posOffset>
+            </wp:positionV>
+            <wp:extent cx="2680335" cy="2525395"/>
+            <wp:effectExtent l="0" t="0" r="12065" b="0"/>
+            <wp:wrapTight wrapText="bothSides">
+              <wp:wrapPolygon edited="0">
+                <wp:start x="0" y="0"/>
+                <wp:lineTo x="0" y="21290"/>
+                <wp:lineTo x="21493" y="21290"/>
+                <wp:lineTo x="21493" y="0"/>
+                <wp:lineTo x="0" y="0"/>
+              </wp:wrapPolygon>
+            </wp:wrapTight>
+            <wp:docPr id="10" name="Picture 10"/>
+            <wp:cNvGraphicFramePr>
+              <a:graphicFrameLocks xmlns:a="http://schemas.openxmlformats.org/drawingml/2006/main" noChangeAspect="1"/>
+            </wp:cNvGraphicFramePr>
+            <a:graphic xmlns:a="http://schemas.openxmlformats.org/drawingml/2006/main">
+              <a:graphicData uri="http://schemas.openxmlformats.org/drawingml/2006/picture">
+                <pic:pic xmlns:pic="http://schemas.openxmlformats.org/drawingml/2006/picture">
+                  <pic:nvPicPr>
+                    <pic:cNvPr id="10" name="Screen Shot 2018-05-03 at 7.44.41 PM.png"/>
+                    <pic:cNvPicPr/>
+                  </pic:nvPicPr>
+                  <pic:blipFill>
+                    <a:blip r:embed="rId9" cstate="print">
+                      <a:extLst>
+                        <a:ext uri="{28A0092B-C50C-407E-A947-70E740481C1C}">
+                          <a14:useLocalDpi xmlns:a14="http://schemas.microsoft.com/office/drawing/2010/main" val="0"/>
+                        </a:ext>
+                      </a:extLst>
+                    </a:blip>
+                    <a:stretch>
+                      <a:fillRect/>
+                    </a:stretch>
+                  </pic:blipFill>
+                  <pic:spPr>
+                    <a:xfrm>
+                      <a:off x="0" y="0"/>
+                      <a:ext cx="2680335" cy="2525395"/>
+                    </a:xfrm>
+                    <a:prstGeom prst="rect">
+                      <a:avLst/>
+                    </a:prstGeom>
+                  </pic:spPr>
+                </pic:pic>
+              </a:graphicData>
+            </a:graphic>
+            <wp14:sizeRelH relativeFrom="page">
+              <wp14:pctWidth>0</wp14:pctWidth>
+            </wp14:sizeRelH>
+            <wp14:sizeRelV relativeFrom="page">
+              <wp14:pctHeight>0</wp14:pctHeight>
+            </wp14:sizeRelV>
+          </wp:anchor>
+        </w:drawing>
+      </w:r>
+    </w:p>
+    <w:p>
+      <w:pPr>
+        <w:rPr>
+          <w:rFonts w:ascii="Times" w:hAnsi="Times"/>
+        </w:rPr>
+      </w:pPr>
+    </w:p>
+    <w:p>
+      <w:pPr>
+        <w:rPr>
+          <w:rFonts w:ascii="Times" w:hAnsi="Times"/>
+        </w:rPr>
+      </w:pPr>
+    </w:p>
+    <w:p>
+      <w:pPr>
+        <w:rPr>
+          <w:rFonts w:ascii="Times" w:hAnsi="Times"/>
+          <w:b/>
+        </w:rPr>
+      </w:pPr>
+    </w:p>
+    <w:p>
+      <w:pPr>
+        <w:rPr>
+          <w:rFonts w:ascii="Times" w:hAnsi="Times"/>
+          <w:b/>
+        </w:rPr>
+      </w:pPr>
+    </w:p>
+    <w:p>
+      <w:pPr>
+        <w:rPr>
+          <w:rFonts w:ascii="Times" w:hAnsi="Times"/>
+          <w:b/>
+        </w:rPr>
+      </w:pPr>
+    </w:p>
+    <w:p>
+      <w:pPr>
+        <w:rPr>
+          <w:rFonts w:ascii="Times" w:hAnsi="Times"/>
+          <w:b/>
+        </w:rPr>
+      </w:pPr>
+      <w:bookmarkStart w:id="0" w:name="_GoBack"/>
+      <w:bookmarkEnd w:id="0"/>
+    </w:p>
+    <w:p>
+      <w:pPr>
+        <w:rPr>
+          <w:rFonts w:ascii="Times" w:hAnsi="Times"/>
+          <w:b/>
+        </w:rPr>
+      </w:pPr>
+    </w:p>
+    <w:p>
+      <w:pPr>
+        <w:rPr>
+          <w:rFonts w:ascii="Times" w:hAnsi="Times"/>
+          <w:b/>
+        </w:rPr>
+      </w:pPr>
+    </w:p>
+    <w:p>
+      <w:pPr>
+        <w:rPr>
+          <w:rFonts w:ascii="Times" w:hAnsi="Times"/>
+          <w:b/>
+        </w:rPr>
+      </w:pPr>
+    </w:p>
+    <w:p>
+      <w:pPr>
+        <w:rPr>
+          <w:rFonts w:ascii="Times" w:hAnsi="Times"/>
+          <w:b/>
+        </w:rPr>
+      </w:pPr>
+    </w:p>
+    <w:p>
+      <w:pPr>
+        <w:rPr>
+          <w:rFonts w:ascii="Times" w:hAnsi="Times"/>
+          <w:b/>
+        </w:rPr>
+      </w:pPr>
+    </w:p>
+    <w:p>
+      <w:pPr>
+        <w:rPr>
+          <w:rFonts w:ascii="Times" w:hAnsi="Times"/>
+          <w:b/>
+        </w:rPr>
+      </w:pPr>
+    </w:p>
+    <w:p>
+      <w:pPr>
+        <w:rPr>
+          <w:rFonts w:ascii="Times" w:hAnsi="Times"/>
+          <w:b/>
+        </w:rPr>
+      </w:pPr>
+    </w:p>
+    <w:p>
+      <w:pPr>
+        <w:rPr>
+          <w:rFonts w:ascii="Times" w:hAnsi="Times"/>
+          <w:b/>
+        </w:rPr>
+      </w:pPr>
+    </w:p>
+    <w:p>
+      <w:pPr>
+        <w:rPr>
+          <w:rFonts w:ascii="Times" w:hAnsi="Times"/>
+          <w:b/>
           <w:color w:val="FF0000"/>
         </w:rPr>
       </w:pPr>
@@ -295,7 +768,21 @@
         <w:rPr>
           <w:rFonts w:ascii="Times" w:hAnsi="Times"/>
         </w:rPr>
-        <w:t>Password must be 8 characters long</w:t>
+        <w:t xml:space="preserve">Password must be 8 </w:t>
+      </w:r>
+      <w:proofErr w:type="gramStart"/>
+      <w:r>
+        <w:rPr>
+          <w:rFonts w:ascii="Times" w:hAnsi="Times"/>
+        </w:rPr>
+        <w:t>characters</w:t>
+      </w:r>
+      <w:proofErr w:type="gramEnd"/>
+      <w:r>
+        <w:rPr>
+          <w:rFonts w:ascii="Times" w:hAnsi="Times"/>
+        </w:rPr>
+        <w:t xml:space="preserve"> long</w:t>
       </w:r>
     </w:p>
     <w:p>
@@ -366,7 +853,7 @@
                     <pic:cNvPicPr/>
                   </pic:nvPicPr>
                   <pic:blipFill>
-                    <a:blip r:embed="rId8" cstate="print">
+                    <a:blip r:embed="rId10" cstate="print">
                       <a:extLst>
                         <a:ext uri="{28A0092B-C50C-407E-A947-70E740481C1C}">
                           <a14:useLocalDpi xmlns:a14="http://schemas.microsoft.com/office/drawing/2010/main" val="0"/>
@@ -458,7 +945,6 @@
           <w:b/>
           <w:color w:val="000000" w:themeColor="text1"/>
         </w:rPr>
-        <w:lastRenderedPageBreak/>
         <w:t xml:space="preserve">Login: </w:t>
       </w:r>
     </w:p>
@@ -553,7 +1039,7 @@
                     <pic:cNvPicPr/>
                   </pic:nvPicPr>
                   <pic:blipFill>
-                    <a:blip r:embed="rId9" cstate="print">
+                    <a:blip r:embed="rId11" cstate="print">
                       <a:extLst>
                         <a:ext uri="{28A0092B-C50C-407E-A947-70E740481C1C}">
                           <a14:useLocalDpi xmlns:a14="http://schemas.microsoft.com/office/drawing/2010/main" val="0"/>
@@ -739,7 +1225,7 @@
                     <pic:cNvPicPr/>
                   </pic:nvPicPr>
                   <pic:blipFill>
-                    <a:blip r:embed="rId10" cstate="print">
+                    <a:blip r:embed="rId12" cstate="print">
                       <a:extLst>
                         <a:ext uri="{28A0092B-C50C-407E-A947-70E740481C1C}">
                           <a14:useLocalDpi xmlns:a14="http://schemas.microsoft.com/office/drawing/2010/main" val="0"/>
@@ -914,7 +1400,7 @@
                     <pic:cNvPicPr/>
                   </pic:nvPicPr>
                   <pic:blipFill>
-                    <a:blip r:embed="rId11" cstate="print">
+                    <a:blip r:embed="rId13" cstate="print">
                       <a:extLst>
                         <a:ext uri="{28A0092B-C50C-407E-A947-70E740481C1C}">
                           <a14:useLocalDpi xmlns:a14="http://schemas.microsoft.com/office/drawing/2010/main" val="0"/>
@@ -983,7 +1469,7 @@
                     <pic:cNvPicPr/>
                   </pic:nvPicPr>
                   <pic:blipFill>
-                    <a:blip r:embed="rId12" cstate="print">
+                    <a:blip r:embed="rId14" cstate="print">
                       <a:extLst>
                         <a:ext uri="{28A0092B-C50C-407E-A947-70E740481C1C}">
                           <a14:useLocalDpi xmlns:a14="http://schemas.microsoft.com/office/drawing/2010/main" val="0"/>
@@ -1073,7 +1559,14 @@
         <w:rPr>
           <w:rFonts w:ascii="Times" w:hAnsi="Times"/>
         </w:rPr>
-        <w:t xml:space="preserve">On all game pages for 3x3 and 9x9, the user has the option to engage in the Twitter or Facebook APIs </w:t>
+        <w:t xml:space="preserve">On all game pages for 3x3 and 9x9, the user has the option to engage in the Twitter or Facebook </w:t>
+      </w:r>
+      <w:proofErr w:type="gramStart"/>
+      <w:r>
+        <w:rPr>
+          <w:rFonts w:ascii="Times" w:hAnsi="Times"/>
+        </w:rPr>
+        <w:t xml:space="preserve">APIs </w:t>
       </w:r>
       <w:r>
         <w:rPr>
@@ -1085,7 +1578,28 @@
         <w:rPr>
           <w:rFonts w:ascii="Times" w:hAnsi="Times"/>
         </w:rPr>
-        <w:t xml:space="preserve">in the top left corner of the nav bar. </w:t>
+        <w:t>in</w:t>
+      </w:r>
+      <w:proofErr w:type="gramEnd"/>
+      <w:r>
+        <w:rPr>
+          <w:rFonts w:ascii="Times" w:hAnsi="Times"/>
+        </w:rPr>
+        <w:t xml:space="preserve"> the top left corner of the </w:t>
+      </w:r>
+      <w:proofErr w:type="spellStart"/>
+      <w:r>
+        <w:rPr>
+          <w:rFonts w:ascii="Times" w:hAnsi="Times"/>
+        </w:rPr>
+        <w:t>nav</w:t>
+      </w:r>
+      <w:proofErr w:type="spellEnd"/>
+      <w:r>
+        <w:rPr>
+          <w:rFonts w:ascii="Times" w:hAnsi="Times"/>
+        </w:rPr>
+        <w:t xml:space="preserve"> bar. </w:t>
       </w:r>
     </w:p>
     <w:p>
@@ -1138,7 +1652,7 @@
                     <pic:cNvPicPr/>
                   </pic:nvPicPr>
                   <pic:blipFill>
-                    <a:blip r:embed="rId13" cstate="print">
+                    <a:blip r:embed="rId15" cstate="print">
                       <a:extLst>
                         <a:ext uri="{28A0092B-C50C-407E-A947-70E740481C1C}">
                           <a14:useLocalDpi xmlns:a14="http://schemas.microsoft.com/office/drawing/2010/main" val="0"/>
@@ -1207,7 +1721,7 @@
                     <pic:cNvPicPr/>
                   </pic:nvPicPr>
                   <pic:blipFill>
-                    <a:blip r:embed="rId14" cstate="print">
+                    <a:blip r:embed="rId16" cstate="print">
                       <a:extLst>
                         <a:ext uri="{28A0092B-C50C-407E-A947-70E740481C1C}">
                           <a14:useLocalDpi xmlns:a14="http://schemas.microsoft.com/office/drawing/2010/main" val="0"/>
@@ -1359,7 +1873,7 @@
                     <pic:cNvPicPr/>
                   </pic:nvPicPr>
                   <pic:blipFill>
-                    <a:blip r:embed="rId15" cstate="print">
+                    <a:blip r:embed="rId17" cstate="print">
                       <a:extLst>
                         <a:ext uri="{28A0092B-C50C-407E-A947-70E740481C1C}">
                           <a14:useLocalDpi xmlns:a14="http://schemas.microsoft.com/office/drawing/2010/main" val="0"/>
@@ -1428,7 +1942,7 @@
                     <pic:cNvPicPr/>
                   </pic:nvPicPr>
                   <pic:blipFill>
-                    <a:blip r:embed="rId16" cstate="print">
+                    <a:blip r:embed="rId18" cstate="print">
                       <a:extLst>
                         <a:ext uri="{28A0092B-C50C-407E-A947-70E740481C1C}">
                           <a14:useLocalDpi xmlns:a14="http://schemas.microsoft.com/office/drawing/2010/main" val="0"/>
@@ -1540,7 +2054,7 @@
                     <pic:cNvPicPr/>
                   </pic:nvPicPr>
                   <pic:blipFill>
-                    <a:blip r:embed="rId17" cstate="print">
+                    <a:blip r:embed="rId19" cstate="print">
                       <a:extLst>
                         <a:ext uri="{28A0092B-C50C-407E-A947-70E740481C1C}">
                           <a14:useLocalDpi xmlns:a14="http://schemas.microsoft.com/office/drawing/2010/main" val="0"/>
@@ -1708,7 +2222,7 @@
                     <pic:cNvPicPr/>
                   </pic:nvPicPr>
                   <pic:blipFill>
-                    <a:blip r:embed="rId18" cstate="print">
+                    <a:blip r:embed="rId20" cstate="print">
                       <a:extLst>
                         <a:ext uri="{28A0092B-C50C-407E-A947-70E740481C1C}">
                           <a14:useLocalDpi xmlns:a14="http://schemas.microsoft.com/office/drawing/2010/main" val="0"/>
@@ -1760,8 +2274,6 @@
         </w:rPr>
         <w:t xml:space="preserve">ific to their profile as shown on the first page of this manual. </w:t>
       </w:r>
-      <w:bookmarkStart w:id="0" w:name="_GoBack"/>
-      <w:bookmarkEnd w:id="0"/>
     </w:p>
     <w:p>
       <w:pPr>
@@ -1771,7 +2283,7 @@
       </w:pPr>
     </w:p>
     <w:sectPr>
-      <w:headerReference w:type="default" r:id="rId19"/>
+      <w:headerReference w:type="default" r:id="rId21"/>
       <w:pgSz w:w="12240" w:h="15840"/>
       <w:pgMar w:top="1440" w:right="1440" w:bottom="1440" w:left="1440" w:header="720" w:footer="720" w:gutter="0"/>
       <w:cols w:space="720"/>
@@ -2497,7 +3009,6 @@
   <w:style w:type="character" w:default="1" w:styleId="DefaultParagraphFont">
     <w:name w:val="Default Paragraph Font"/>
     <w:uiPriority w:val="1"/>
-    <w:semiHidden/>
     <w:unhideWhenUsed/>
   </w:style>
   <w:style w:type="table" w:default="1" w:styleId="TableNormal">
